--- a/质量度量方法与实践.docx
+++ b/质量度量方法与实践.docx
@@ -129,6 +129,9 @@
     <w:p>
       <w:pPr>
         <w:pStyle w:val="2"/>
+        <w:rPr>
+          <w:rFonts w:hint="eastAsia"/>
+        </w:rPr>
       </w:pPr>
       <w:r>
         <w:rPr>
@@ -148,11 +151,6 @@
         </w:rPr>
         <w:t>所参照的模型、方法及综述</w:t>
       </w:r>
-    </w:p>
-    <w:p>
-      <w:pPr>
-        <w:ind w:firstLine="420"/>
-      </w:pPr>
     </w:p>
     <w:p>
       <w:pPr>
@@ -539,14 +537,7 @@
               <w:rPr>
                 <w:rFonts w:hint="eastAsia"/>
               </w:rPr>
-              <w:t>可维</w:t>
-            </w:r>
-            <w:r>
-              <w:rPr>
-                <w:rFonts w:hint="eastAsia"/>
-              </w:rPr>
-              <w:lastRenderedPageBreak/>
-              <w:t>护性</w:t>
+              <w:t>可维护性</w:t>
             </w:r>
           </w:p>
         </w:tc>
@@ -573,7 +564,6 @@
               <w:rPr>
                 <w:rFonts w:hint="eastAsia"/>
               </w:rPr>
-              <w:lastRenderedPageBreak/>
               <w:t>为满足用户新的要求，或当环境发生了变化，或运行中发现了新的错误时，对一个已投入运行的软件进行相应诊断和修改所需工作量的大小。</w:t>
             </w:r>
           </w:p>
@@ -606,6 +596,7 @@
               <w:rPr>
                 <w:rFonts w:hint="eastAsia"/>
               </w:rPr>
+              <w:lastRenderedPageBreak/>
               <w:t>可测试性</w:t>
             </w:r>
           </w:p>
@@ -2598,301 +2589,136 @@
         <w:rPr>
           <w:rFonts w:hint="eastAsia"/>
         </w:rPr>
-        <w:t>正确性的度量是采用程序复杂性度量，即每千代码行</w:t>
-      </w:r>
-      <w:r>
-        <w:rPr>
-          <w:rFonts w:hint="eastAsia"/>
-        </w:rPr>
-        <w:t>(KLOC)</w:t>
-      </w:r>
-      <w:r>
-        <w:rPr>
-          <w:rFonts w:hint="eastAsia"/>
-        </w:rPr>
-        <w:t>或</w:t>
-      </w:r>
-      <w:r>
-        <w:rPr>
-          <w:rFonts w:hint="eastAsia"/>
-        </w:rPr>
-        <w:t>FP</w:t>
-      </w:r>
-      <w:r>
-        <w:rPr>
-          <w:rFonts w:hint="eastAsia"/>
-        </w:rPr>
-        <w:t>的差错数，其中将差错定义为已被证实是不符合需求的缺陷。</w:t>
-      </w:r>
-    </w:p>
-    <w:p>
-      <w:pPr>
-        <w:rPr>
-          <w:b/>
-        </w:rPr>
-      </w:pPr>
-      <w:r>
-        <w:rPr>
-          <w:rFonts w:hint="eastAsia"/>
-          <w:b/>
-        </w:rPr>
-        <w:t>2.3.3</w:t>
-      </w:r>
-      <w:r>
-        <w:rPr>
-          <w:rFonts w:hint="eastAsia"/>
-          <w:b/>
-        </w:rPr>
-        <w:t>可使用性</w:t>
-      </w:r>
-      <w:r>
-        <w:rPr>
-          <w:rFonts w:hint="eastAsia"/>
-          <w:b/>
-        </w:rPr>
-        <w:t>（</w:t>
-      </w:r>
-      <w:r>
-        <w:rPr>
-          <w:rFonts w:hint="eastAsia"/>
-          <w:b/>
-        </w:rPr>
-        <w:t>程志豪</w:t>
-      </w:r>
-      <w:r>
-        <w:rPr>
-          <w:rFonts w:hint="eastAsia"/>
-          <w:b/>
-        </w:rPr>
-        <w:t>）</w:t>
-      </w:r>
-    </w:p>
-    <w:p>
-      <w:pPr>
-        <w:ind w:firstLine="420"/>
-      </w:pPr>
-      <w:r>
-        <w:rPr>
-          <w:rFonts w:hint="eastAsia"/>
-        </w:rPr>
-        <w:t>间接度量法</w:t>
-      </w:r>
-    </w:p>
-    <w:p>
-      <w:pPr>
-        <w:ind w:firstLine="420"/>
-      </w:pPr>
-    </w:p>
-    <w:p>
-      <w:pPr>
-        <w:ind w:firstLine="420"/>
-      </w:pPr>
-      <w:r>
-        <w:rPr>
-          <w:rFonts w:hint="eastAsia"/>
-        </w:rPr>
-        <w:t>可使用性量化“用户友好性”，并依据以下四个特征进行度量：</w:t>
-      </w:r>
-    </w:p>
-    <w:p>
-      <w:pPr>
-        <w:ind w:leftChars="200" w:left="420"/>
-      </w:pPr>
-      <w:r>
-        <w:rPr>
-          <w:rFonts w:hint="eastAsia"/>
-        </w:rPr>
-        <w:t>为学习系统所需要的体力上的和智力上的技能；</w:t>
-      </w:r>
-    </w:p>
-    <w:p>
-      <w:pPr>
-        <w:ind w:leftChars="200" w:left="420"/>
-      </w:pPr>
-      <w:r>
-        <w:rPr>
-          <w:rFonts w:hint="eastAsia"/>
-        </w:rPr>
-        <w:t>为达到适度有效使用系统所需要的时间；</w:t>
-      </w:r>
-    </w:p>
-    <w:p>
-      <w:pPr>
-        <w:ind w:leftChars="200" w:left="420"/>
-      </w:pPr>
-      <w:r>
-        <w:rPr>
-          <w:rFonts w:hint="eastAsia"/>
-        </w:rPr>
-        <w:t>当软件被某些人适度有效地使用时所度量的在生产率方面的净增值；</w:t>
-      </w:r>
-    </w:p>
-    <w:p>
-      <w:pPr>
-        <w:ind w:leftChars="200" w:left="420"/>
-      </w:pPr>
-      <w:r>
-        <w:rPr>
-          <w:rFonts w:hint="eastAsia"/>
-        </w:rPr>
-        <w:t>用户角度对系统的主观评价（可以通过问题调查表得到）。</w:t>
-      </w:r>
-    </w:p>
-    <w:p>
-      <w:pPr>
-        <w:ind w:leftChars="200" w:left="420"/>
-      </w:pPr>
-    </w:p>
-    <w:p>
-      <w:pPr>
-        <w:pStyle w:val="2"/>
-      </w:pPr>
-      <w:r>
-        <w:rPr>
-          <w:rFonts w:hint="eastAsia"/>
-        </w:rPr>
-        <w:t>3</w:t>
-      </w:r>
-      <w:r>
-        <w:rPr>
-          <w:rFonts w:hint="eastAsia"/>
-        </w:rPr>
-        <w:t>．</w:t>
-      </w:r>
-      <w:r>
-        <w:rPr>
-          <w:rFonts w:hint="eastAsia"/>
-        </w:rPr>
-        <w:t>提出在应用及实践中的具体方法</w:t>
-      </w:r>
-      <w:r>
-        <w:rPr>
-          <w:rFonts w:hint="eastAsia"/>
-        </w:rPr>
-        <w:t>（</w:t>
-      </w:r>
-      <w:r>
-        <w:rPr>
-          <w:rFonts w:hint="eastAsia"/>
-          <w:highlight w:val="yellow"/>
-        </w:rPr>
-        <w:t>相应的评价设计者</w:t>
-      </w:r>
-      <w:r>
-        <w:rPr>
-          <w:rFonts w:hint="eastAsia"/>
-        </w:rPr>
-        <w:t>）</w:t>
-      </w:r>
-    </w:p>
-    <w:p>
-      <w:r>
-        <w:rPr>
-          <w:rFonts w:hint="eastAsia"/>
-        </w:rPr>
-        <w:t>根据</w:t>
-      </w:r>
-      <w:r>
-        <w:rPr>
-          <w:rFonts w:hint="eastAsia"/>
-        </w:rPr>
-        <w:t>2</w:t>
-      </w:r>
-      <w:r>
-        <w:rPr>
-          <w:rFonts w:hint="eastAsia"/>
-        </w:rPr>
-        <w:t>中准则（设计的表格）</w:t>
-      </w:r>
-      <w:r>
-        <w:rPr>
-          <w:rFonts w:hint="eastAsia"/>
-        </w:rPr>
-        <w:t>填写符合的程度或者打分，可以</w:t>
-      </w:r>
-      <w:r>
-        <w:rPr>
-          <w:rFonts w:hint="eastAsia"/>
-        </w:rPr>
-        <w:t>文字</w:t>
-      </w:r>
-      <w:r>
-        <w:rPr>
-          <w:rFonts w:hint="eastAsia"/>
-        </w:rPr>
-        <w:t>描述</w:t>
-      </w:r>
-      <w:r>
-        <w:rPr>
-          <w:rFonts w:hint="eastAsia"/>
-        </w:rPr>
-        <w:t>。</w:t>
-      </w:r>
-    </w:p>
-    <w:p>
-      <w:pPr>
-        <w:pStyle w:val="2"/>
-      </w:pPr>
-      <w:r>
-        <w:rPr>
-          <w:rFonts w:hint="eastAsia"/>
-        </w:rPr>
-        <w:t>4</w:t>
-      </w:r>
-      <w:r>
-        <w:rPr>
-          <w:rFonts w:hint="eastAsia"/>
-        </w:rPr>
-        <w:t>．</w:t>
-      </w:r>
-      <w:r>
-        <w:rPr>
-          <w:rFonts w:hint="eastAsia"/>
-        </w:rPr>
-        <w:t>软件质量度量在软件质量控制和质量保证中的应用（结合正在进行的软件项目）</w:t>
-      </w:r>
-    </w:p>
-    <w:p>
-      <w:r>
-        <w:rPr>
-          <w:rFonts w:hint="eastAsia"/>
-        </w:rPr>
-        <w:t>4.1</w:t>
-      </w:r>
-      <w:r>
-        <w:rPr>
-          <w:rFonts w:hint="eastAsia"/>
-        </w:rPr>
-        <w:t>内部质量保证：在组织内部，“质量保证”使管理者建立信心。</w:t>
-      </w:r>
-    </w:p>
-    <w:p>
-      <w:r>
-        <w:rPr>
-          <w:rFonts w:hint="eastAsia"/>
-        </w:rPr>
-        <w:t>（</w:t>
-      </w:r>
-      <w:r>
-        <w:rPr>
-          <w:rFonts w:hint="eastAsia"/>
-        </w:rPr>
-        <w:t>1</w:t>
-      </w:r>
-      <w:r>
-        <w:rPr>
-          <w:rFonts w:hint="eastAsia"/>
-        </w:rPr>
-        <w:t>）组织结构</w:t>
-      </w:r>
-      <w:r>
-        <w:rPr>
-          <w:rFonts w:hint="eastAsia"/>
-        </w:rPr>
-        <w:t>（大家可以自己改）</w:t>
+        <w:t>正确性的度量是采用程序复杂性度量，即</w:t>
       </w:r>
       <w:bookmarkStart w:id="0" w:name="_GoBack"/>
       <w:bookmarkEnd w:id="0"/>
+      <w:r>
+        <w:rPr>
+          <w:rFonts w:hint="eastAsia"/>
+        </w:rPr>
+        <w:t>每千代码行</w:t>
+      </w:r>
+      <w:r>
+        <w:rPr>
+          <w:rFonts w:hint="eastAsia"/>
+        </w:rPr>
+        <w:t>(KLOC)</w:t>
+      </w:r>
+      <w:r>
+        <w:rPr>
+          <w:rFonts w:hint="eastAsia"/>
+        </w:rPr>
+        <w:t>或</w:t>
+      </w:r>
+      <w:r>
+        <w:rPr>
+          <w:rFonts w:hint="eastAsia"/>
+        </w:rPr>
+        <w:t>FP</w:t>
+      </w:r>
+      <w:r>
+        <w:rPr>
+          <w:rFonts w:hint="eastAsia"/>
+        </w:rPr>
+        <w:t>的差错数，其中将差错定义为已被证实是不符合需求的缺陷。</w:t>
+      </w:r>
+    </w:p>
+    <w:p>
+      <w:pPr>
+        <w:pStyle w:val="a3"/>
+        <w:ind w:firstLineChars="0" w:firstLine="360"/>
+      </w:pPr>
+    </w:p>
+    <w:p>
+      <w:pPr>
+        <w:pStyle w:val="a3"/>
+        <w:ind w:firstLineChars="0" w:firstLine="360"/>
+        <w:rPr>
+          <w:rFonts w:hint="eastAsia"/>
+        </w:rPr>
+      </w:pPr>
+      <w:r>
+        <w:rPr>
+          <w:rFonts w:hint="eastAsia"/>
+        </w:rPr>
+        <w:t>黄俊萌：</w:t>
+      </w:r>
+      <w:r>
+        <w:rPr>
+          <w:rFonts w:hint="eastAsia"/>
+        </w:rPr>
+        <w:t>总共代码行数</w:t>
+      </w:r>
+    </w:p>
+    <w:p>
+      <w:pPr>
+        <w:rPr>
+          <w:b/>
+        </w:rPr>
+      </w:pPr>
+      <w:r>
+        <w:rPr>
+          <w:rFonts w:hint="eastAsia"/>
+          <w:b/>
+        </w:rPr>
+        <w:t>2.3.3</w:t>
+      </w:r>
+      <w:r>
+        <w:rPr>
+          <w:rFonts w:hint="eastAsia"/>
+          <w:b/>
+        </w:rPr>
+        <w:t>可使用性</w:t>
+      </w:r>
+      <w:r>
+        <w:rPr>
+          <w:rFonts w:hint="eastAsia"/>
+          <w:b/>
+        </w:rPr>
+        <w:t>（</w:t>
+      </w:r>
+      <w:r>
+        <w:rPr>
+          <w:rFonts w:hint="eastAsia"/>
+          <w:b/>
+        </w:rPr>
+        <w:t>程志豪</w:t>
+      </w:r>
+      <w:r>
+        <w:rPr>
+          <w:rFonts w:hint="eastAsia"/>
+          <w:b/>
+        </w:rPr>
+        <w:t>）</w:t>
+      </w:r>
+    </w:p>
+    <w:p>
+      <w:pPr>
+        <w:ind w:firstLine="420"/>
+      </w:pPr>
+      <w:r>
+        <w:rPr>
+          <w:rFonts w:hint="eastAsia"/>
+        </w:rPr>
+        <w:t>间接度量法</w:t>
+      </w:r>
+    </w:p>
+    <w:p>
+      <w:pPr>
+        <w:ind w:firstLine="420"/>
+      </w:pPr>
+    </w:p>
+    <w:p>
+      <w:pPr>
+        <w:ind w:firstLine="420"/>
+      </w:pPr>
+      <w:r>
+        <w:rPr>
+          <w:rFonts w:hint="eastAsia"/>
+        </w:rPr>
+        <w:t>可使用性量化“用户友好性”，并依据以下四个特征进行度量：</w:t>
+      </w:r>
     </w:p>
     <w:p>
       <w:pPr>
@@ -2902,6 +2728,204 @@
         <w:rPr>
           <w:rFonts w:hint="eastAsia"/>
         </w:rPr>
+        <w:t>为学习系统所需要的体力上的和智力上的技能；</w:t>
+      </w:r>
+    </w:p>
+    <w:p>
+      <w:pPr>
+        <w:ind w:leftChars="200" w:left="420"/>
+      </w:pPr>
+      <w:r>
+        <w:rPr>
+          <w:rFonts w:hint="eastAsia"/>
+        </w:rPr>
+        <w:t>为达到适度有效使用系统所需要的时间；</w:t>
+      </w:r>
+    </w:p>
+    <w:p>
+      <w:pPr>
+        <w:ind w:leftChars="200" w:left="420"/>
+      </w:pPr>
+      <w:r>
+        <w:rPr>
+          <w:rFonts w:hint="eastAsia"/>
+        </w:rPr>
+        <w:t>当软件被某些人适度有效地使用时所度量的在生产率方面的净增值；</w:t>
+      </w:r>
+    </w:p>
+    <w:p>
+      <w:pPr>
+        <w:ind w:leftChars="200" w:left="420"/>
+      </w:pPr>
+      <w:r>
+        <w:rPr>
+          <w:rFonts w:hint="eastAsia"/>
+        </w:rPr>
+        <w:t>用户角度对系统的主观评价（可以通过问题调查表得到）。</w:t>
+      </w:r>
+    </w:p>
+    <w:p>
+      <w:pPr>
+        <w:ind w:leftChars="200" w:left="420"/>
+      </w:pPr>
+    </w:p>
+    <w:p>
+      <w:pPr>
+        <w:pStyle w:val="2"/>
+      </w:pPr>
+      <w:r>
+        <w:rPr>
+          <w:rFonts w:hint="eastAsia"/>
+        </w:rPr>
+        <w:t>3</w:t>
+      </w:r>
+      <w:r>
+        <w:rPr>
+          <w:rFonts w:hint="eastAsia"/>
+        </w:rPr>
+        <w:t>．</w:t>
+      </w:r>
+      <w:r>
+        <w:rPr>
+          <w:rFonts w:hint="eastAsia"/>
+        </w:rPr>
+        <w:t>提出在应用及实践中的具体方法</w:t>
+      </w:r>
+      <w:r>
+        <w:rPr>
+          <w:rFonts w:hint="eastAsia"/>
+        </w:rPr>
+        <w:t>（</w:t>
+      </w:r>
+      <w:r>
+        <w:rPr>
+          <w:rFonts w:hint="eastAsia"/>
+          <w:highlight w:val="yellow"/>
+        </w:rPr>
+        <w:t>相应的评价设计者</w:t>
+      </w:r>
+      <w:r>
+        <w:rPr>
+          <w:rFonts w:hint="eastAsia"/>
+        </w:rPr>
+        <w:t>）</w:t>
+      </w:r>
+    </w:p>
+    <w:p>
+      <w:r>
+        <w:rPr>
+          <w:rFonts w:hint="eastAsia"/>
+        </w:rPr>
+        <w:t>根据</w:t>
+      </w:r>
+      <w:r>
+        <w:rPr>
+          <w:rFonts w:hint="eastAsia"/>
+        </w:rPr>
+        <w:t>2</w:t>
+      </w:r>
+      <w:r>
+        <w:rPr>
+          <w:rFonts w:hint="eastAsia"/>
+        </w:rPr>
+        <w:t>中准则（设计的表格）</w:t>
+      </w:r>
+      <w:r>
+        <w:rPr>
+          <w:rFonts w:hint="eastAsia"/>
+        </w:rPr>
+        <w:t>填写符合的程度或者打分，可以</w:t>
+      </w:r>
+      <w:r>
+        <w:rPr>
+          <w:rFonts w:hint="eastAsia"/>
+        </w:rPr>
+        <w:t>文字</w:t>
+      </w:r>
+      <w:r>
+        <w:rPr>
+          <w:rFonts w:hint="eastAsia"/>
+        </w:rPr>
+        <w:t>描述</w:t>
+      </w:r>
+      <w:r>
+        <w:rPr>
+          <w:rFonts w:hint="eastAsia"/>
+        </w:rPr>
+        <w:t>。</w:t>
+      </w:r>
+    </w:p>
+    <w:p>
+      <w:pPr>
+        <w:pStyle w:val="2"/>
+      </w:pPr>
+      <w:r>
+        <w:rPr>
+          <w:rFonts w:hint="eastAsia"/>
+        </w:rPr>
+        <w:t>4</w:t>
+      </w:r>
+      <w:r>
+        <w:rPr>
+          <w:rFonts w:hint="eastAsia"/>
+        </w:rPr>
+        <w:t>．</w:t>
+      </w:r>
+      <w:r>
+        <w:rPr>
+          <w:rFonts w:hint="eastAsia"/>
+        </w:rPr>
+        <w:t>软件质量度量在软件质量控制和质量保证中的应用（结合正在进行的软件项目）</w:t>
+      </w:r>
+    </w:p>
+    <w:p>
+      <w:r>
+        <w:rPr>
+          <w:rFonts w:hint="eastAsia"/>
+        </w:rPr>
+        <w:t>4.1</w:t>
+      </w:r>
+      <w:r>
+        <w:rPr>
+          <w:rFonts w:hint="eastAsia"/>
+        </w:rPr>
+        <w:t>内部质量保证：在组织内部，“质量保证”使管理者建立信心。</w:t>
+      </w:r>
+    </w:p>
+    <w:p>
+      <w:r>
+        <w:rPr>
+          <w:rFonts w:hint="eastAsia"/>
+        </w:rPr>
+        <w:t>（</w:t>
+      </w:r>
+      <w:r>
+        <w:rPr>
+          <w:rFonts w:hint="eastAsia"/>
+        </w:rPr>
+        <w:t>1</w:t>
+      </w:r>
+      <w:r>
+        <w:rPr>
+          <w:rFonts w:hint="eastAsia"/>
+        </w:rPr>
+        <w:t>）组织结构</w:t>
+      </w:r>
+      <w:r>
+        <w:rPr>
+          <w:rFonts w:hint="eastAsia"/>
+        </w:rPr>
+        <w:t>（大家可以自己改）</w:t>
+      </w:r>
+    </w:p>
+    <w:p>
+      <w:pPr>
+        <w:ind w:leftChars="200" w:left="420"/>
+      </w:pPr>
+      <w:r>
+        <w:rPr>
+          <w:rFonts w:hint="eastAsia"/>
+        </w:rPr>
         <w:t>项目经理</w:t>
       </w:r>
       <w:r>
@@ -2934,9 +2958,6 @@
     <w:p>
       <w:pPr>
         <w:ind w:leftChars="200" w:left="420"/>
-        <w:rPr>
-          <w:rFonts w:hint="eastAsia"/>
-        </w:rPr>
       </w:pPr>
       <w:r>
         <w:rPr>
@@ -2965,9 +2986,6 @@
     <w:p>
       <w:pPr>
         <w:ind w:leftChars="200" w:left="420"/>
-        <w:rPr>
-          <w:rFonts w:hint="eastAsia"/>
-        </w:rPr>
       </w:pPr>
       <w:r>
         <w:rPr>
@@ -3059,6 +3077,7 @@
           <w:b/>
           <w:bCs/>
         </w:rPr>
+        <w:lastRenderedPageBreak/>
         <w:t>（</w:t>
       </w:r>
       <w:r>
@@ -3162,7 +3181,6 @@
         <w:rPr>
           <w:rFonts w:hint="eastAsia"/>
         </w:rPr>
-        <w:lastRenderedPageBreak/>
         <w:t>熟练使用和指导他人使用定义软件需求的支持工具</w:t>
       </w:r>
     </w:p>

--- a/质量度量方法与实践.docx
+++ b/质量度量方法与实践.docx
@@ -1,6 +1,6 @@
 
 <file path=word/document.xml><?xml version="1.0" encoding="utf-8"?>
-<w:document xmlns:wpc="http://schemas.microsoft.com/office/word/2010/wordprocessingCanvas" xmlns:mc="http://schemas.openxmlformats.org/markup-compatibility/2006" xmlns:o="urn:schemas-microsoft-com:office:office" xmlns:r="http://schemas.openxmlformats.org/officeDocument/2006/relationships" xmlns:m="http://schemas.openxmlformats.org/officeDocument/2006/math" xmlns:v="urn:schemas-microsoft-com:vml" xmlns:wp14="http://schemas.microsoft.com/office/word/2010/wordprocessingDrawing" xmlns:wp="http://schemas.openxmlformats.org/drawingml/2006/wordprocessingDrawing" xmlns:w10="urn:schemas-microsoft-com:office:word" xmlns:w="http://schemas.openxmlformats.org/wordprocessingml/2006/main" xmlns:w14="http://schemas.microsoft.com/office/word/2010/wordml" xmlns:w15="http://schemas.microsoft.com/office/word/2012/wordml" xmlns:wpg="http://schemas.microsoft.com/office/word/2010/wordprocessingGroup" xmlns:wpi="http://schemas.microsoft.com/office/word/2010/wordprocessingInk" xmlns:wne="http://schemas.microsoft.com/office/word/2006/wordml" xmlns:wps="http://schemas.microsoft.com/office/word/2010/wordprocessingShape" mc:Ignorable="w14 w15 wp14">
+<w:document xmlns:wpc="http://schemas.microsoft.com/office/word/2010/wordprocessingCanvas" xmlns:cx="http://schemas.microsoft.com/office/drawing/2014/chartex" xmlns:mc="http://schemas.openxmlformats.org/markup-compatibility/2006" xmlns:o="urn:schemas-microsoft-com:office:office" xmlns:r="http://schemas.openxmlformats.org/officeDocument/2006/relationships" xmlns:m="http://schemas.openxmlformats.org/officeDocument/2006/math" xmlns:v="urn:schemas-microsoft-com:vml" xmlns:wp14="http://schemas.microsoft.com/office/word/2010/wordprocessingDrawing" xmlns:wp="http://schemas.openxmlformats.org/drawingml/2006/wordprocessingDrawing" xmlns:w10="urn:schemas-microsoft-com:office:word" xmlns:w="http://schemas.openxmlformats.org/wordprocessingml/2006/main" xmlns:w14="http://schemas.microsoft.com/office/word/2010/wordml" xmlns:w15="http://schemas.microsoft.com/office/word/2012/wordml" xmlns:w16se="http://schemas.microsoft.com/office/word/2015/wordml/symex" xmlns:wpg="http://schemas.microsoft.com/office/word/2010/wordprocessingGroup" xmlns:wpi="http://schemas.microsoft.com/office/word/2010/wordprocessingInk" xmlns:wne="http://schemas.microsoft.com/office/word/2006/wordml" xmlns:wps="http://schemas.microsoft.com/office/word/2010/wordprocessingShape" mc:Ignorable="w14 w15 w16se wp14">
   <w:body>
     <w:p>
       <w:pPr>
@@ -66,72 +66,119 @@
       </w:r>
     </w:p>
     <w:p>
-      <w:r>
-        <w:rPr>
-          <w:rFonts w:hint="eastAsia"/>
-        </w:rPr>
-        <w:t>引言及问题的提出（为什么选择该</w:t>
-      </w:r>
-      <w:r>
-        <w:rPr>
-          <w:rFonts w:hint="eastAsia"/>
-        </w:rPr>
-        <w:t>3</w:t>
-      </w:r>
-      <w:r>
-        <w:rPr>
-          <w:rFonts w:hint="eastAsia"/>
-        </w:rPr>
-        <w:t>种软件度量特性或指标）</w:t>
-      </w:r>
-    </w:p>
-    <w:p>
       <w:pPr>
         <w:ind w:firstLine="420"/>
-      </w:pPr>
-      <w:r>
-        <w:rPr>
-          <w:rFonts w:hint="eastAsia"/>
-        </w:rPr>
-        <w:t>选择</w:t>
-      </w:r>
-      <w:r>
-        <w:rPr>
-          <w:rFonts w:hint="eastAsia"/>
-        </w:rPr>
-        <w:t>可使用性</w:t>
-      </w:r>
-      <w:r>
-        <w:rPr>
-          <w:rFonts w:hint="eastAsia"/>
-        </w:rPr>
-        <w:t>，</w:t>
-      </w:r>
-      <w:r>
-        <w:rPr>
-          <w:rFonts w:hint="eastAsia"/>
-        </w:rPr>
-        <w:t>正确</w:t>
-      </w:r>
-      <w:r>
-        <w:rPr>
-          <w:rFonts w:hint="eastAsia"/>
-        </w:rPr>
-        <w:t>性，</w:t>
-      </w:r>
-      <w:r>
-        <w:rPr>
-          <w:rFonts w:hint="eastAsia"/>
-        </w:rPr>
-        <w:t>可靠性。</w:t>
+        <w:rPr>
+          <w:rFonts w:hint="eastAsia"/>
+        </w:rPr>
+      </w:pPr>
+      <w:r>
+        <w:rPr>
+          <w:rFonts w:hint="eastAsia"/>
+        </w:rPr>
+        <w:t>在</w:t>
+      </w:r>
+      <w:r>
+        <w:rPr>
+          <w:rFonts w:hint="eastAsia"/>
+        </w:rPr>
+        <w:t>60</w:t>
+      </w:r>
+      <w:r>
+        <w:rPr>
+          <w:rFonts w:hint="eastAsia"/>
+        </w:rPr>
+        <w:t>年代末期的大型软件所面临的软件危机反映了软件开发中管理的重要性。而对于管理层人员来说，对所见的事物没有适当的度量或适当的准则去判断、评估和决策，就无法进行优秀的管理。因此软件开发需要使用度量。软件度量是对软件开发项目、过程及其产品进行数据定义、收集以及分析的持续性定量化过程。软件度量的根本目的是为了项目管理，即利用度量来改进软件过程。通过软件度量可以促进项目成功，从而开发出高质量的软件产品。</w:t>
+      </w:r>
+    </w:p>
+    <w:p>
+      <w:pPr>
+        <w:ind w:firstLine="420"/>
+        <w:rPr>
+          <w:rFonts w:hint="eastAsia"/>
+        </w:rPr>
+      </w:pPr>
+      <w:r>
+        <w:rPr>
+          <w:rFonts w:hint="eastAsia"/>
+        </w:rPr>
+        <w:t>考虑到本软件产品（</w:t>
+      </w:r>
+      <w:r>
+        <w:rPr>
+          <w:rFonts w:hint="eastAsia"/>
+        </w:rPr>
+        <w:t>“</w:t>
+      </w:r>
+      <w:r>
+        <w:rPr>
+          <w:rFonts w:hint="eastAsia"/>
+        </w:rPr>
+        <w:t>笔画印象</w:t>
+      </w:r>
+      <w:r>
+        <w:rPr>
+          <w:rFonts w:hint="eastAsia"/>
+        </w:rPr>
+        <w:t>”素描</w:t>
+      </w:r>
+      <w:r>
+        <w:rPr>
+          <w:rFonts w:hint="eastAsia"/>
+        </w:rPr>
+        <w:t>图像处理软件）的开发实践过程及软件类型，我们参考</w:t>
+      </w:r>
+      <w:r>
+        <w:rPr>
+          <w:rFonts w:hint="eastAsia"/>
+        </w:rPr>
+        <w:t>McCall</w:t>
+      </w:r>
+      <w:r>
+        <w:rPr>
+          <w:rFonts w:hint="eastAsia"/>
+        </w:rPr>
+        <w:t>质量模型的框架，并选取了三个重要的质量特性——正确性、可靠性和可使用性，针对本软件产品质量进行度量。</w:t>
+      </w:r>
+    </w:p>
+    <w:p>
+      <w:pPr>
+        <w:ind w:firstLine="420"/>
+      </w:pPr>
+      <w:r>
+        <w:rPr>
+          <w:rFonts w:hint="eastAsia"/>
+        </w:rPr>
+        <w:t>软件正确性是指在预定环境下，程序按照预期执行的能力，即软件满足设计规格说明及用户预期目标的程度。这是对软件产品最基本的要求，因此是最重要的质量指标之一；软件的可靠性反映软件在稳定状态下，维持正常工作的能力，即按照设计要求，在规定时间和条件下不出故障、持续运行的程度。此外，还需考虑在意外环境下，软件能否做出恰当的响应；</w:t>
+      </w:r>
+      <w:r>
+        <w:rPr>
+          <w:rFonts w:hint="eastAsia"/>
+        </w:rPr>
+        <w:t>“</w:t>
+      </w:r>
+      <w:r>
+        <w:rPr>
+          <w:rFonts w:hint="eastAsia"/>
+        </w:rPr>
+        <w:t>笔画印象</w:t>
+      </w:r>
+      <w:r>
+        <w:rPr>
+          <w:rFonts w:hint="eastAsia"/>
+        </w:rPr>
+        <w:t>”素描</w:t>
+      </w:r>
+      <w:r>
+        <w:rPr>
+          <w:rFonts w:hint="eastAsia"/>
+        </w:rPr>
+        <w:t>图像处理软件是一款适用于安卓系统的移动应用，对于此类应用来说，可使用性也是衡量软件质量优劣的重要因素。一款优秀的移动应用要求软件在基本覆盖功能需求的同时，学习成本和使用成本不能过高，对不同的用户群体来说，可使用性差别不能太大。</w:t>
       </w:r>
     </w:p>
     <w:p>
       <w:pPr>
         <w:pStyle w:val="2"/>
-        <w:rPr>
-          <w:rFonts w:hint="eastAsia"/>
-        </w:rPr>
       </w:pPr>
       <w:r>
         <w:rPr>
@@ -154,9 +201,104 @@
     </w:p>
     <w:p>
       <w:pPr>
+        <w:ind w:firstLine="420"/>
+      </w:pPr>
+      <w:r>
+        <w:rPr>
+          <w:rFonts w:hint="eastAsia"/>
+        </w:rPr>
+        <w:t>本项目中软件质量的度量参考</w:t>
+      </w:r>
+      <w:r>
+        <w:rPr>
+          <w:rFonts w:hint="eastAsia"/>
+        </w:rPr>
+        <w:t>McCall</w:t>
+      </w:r>
+      <w:r>
+        <w:rPr>
+          <w:rFonts w:hint="eastAsia"/>
+        </w:rPr>
+        <w:t>三层质量模型来确定相应的软件度量方法。</w:t>
+      </w:r>
+    </w:p>
+    <w:p>
+      <w:pPr>
+        <w:jc w:val="center"/>
+      </w:pPr>
+      <w:r>
+        <w:rPr>
+          <w:noProof/>
+        </w:rPr>
+        <w:drawing>
+          <wp:inline distT="0" distB="0" distL="0" distR="0" wp14:anchorId="37410556" wp14:editId="54767355">
+            <wp:extent cx="3227239" cy="1903862"/>
+            <wp:effectExtent l="0" t="0" r="0" b="1270"/>
+            <wp:docPr id="1" name="图片 1"/>
+            <wp:cNvGraphicFramePr>
+              <a:graphicFrameLocks xmlns:a="http://schemas.openxmlformats.org/drawingml/2006/main" noChangeAspect="1"/>
+            </wp:cNvGraphicFramePr>
+            <a:graphic xmlns:a="http://schemas.openxmlformats.org/drawingml/2006/main">
+              <a:graphicData uri="http://schemas.openxmlformats.org/drawingml/2006/picture">
+                <pic:pic xmlns:pic="http://schemas.openxmlformats.org/drawingml/2006/picture">
+                  <pic:nvPicPr>
+                    <pic:cNvPr id="1" name=""/>
+                    <pic:cNvPicPr/>
+                  </pic:nvPicPr>
+                  <pic:blipFill>
+                    <a:blip r:embed="rId7"/>
+                    <a:stretch>
+                      <a:fillRect/>
+                    </a:stretch>
+                  </pic:blipFill>
+                  <pic:spPr>
+                    <a:xfrm>
+                      <a:off x="0" y="0"/>
+                      <a:ext cx="3262254" cy="1924518"/>
+                    </a:xfrm>
+                    <a:prstGeom prst="rect">
+                      <a:avLst/>
+                    </a:prstGeom>
+                  </pic:spPr>
+                </pic:pic>
+              </a:graphicData>
+            </a:graphic>
+          </wp:inline>
+        </w:drawing>
+      </w:r>
+    </w:p>
+    <w:p>
+      <w:pPr>
+        <w:jc w:val="center"/>
+        <w:rPr>
+          <w:rFonts w:hint="eastAsia"/>
+        </w:rPr>
+      </w:pPr>
+      <w:r>
+        <w:rPr>
+          <w:rFonts w:hint="eastAsia"/>
+        </w:rPr>
+        <w:t>图：</w:t>
+      </w:r>
+      <w:r>
+        <w:rPr>
+          <w:rFonts w:hint="eastAsia"/>
+        </w:rPr>
+        <w:t>McCall</w:t>
+      </w:r>
+      <w:r>
+        <w:rPr>
+          <w:rFonts w:hint="eastAsia"/>
+        </w:rPr>
+        <w:t>质量模型的三层次框架</w:t>
+      </w:r>
+    </w:p>
+    <w:p>
+      <w:pPr>
         <w:pStyle w:val="4"/>
       </w:pPr>
       <w:r>
+        <w:lastRenderedPageBreak/>
         <w:t>2.1</w:t>
       </w:r>
       <w:r>
@@ -172,13 +314,13 @@
         <w:rPr>
           <w:rFonts w:hint="eastAsia"/>
         </w:rPr>
-        <w:t>模型，</w:t>
-      </w:r>
-      <w:r>
-        <w:rPr>
-          <w:rFonts w:hint="eastAsia"/>
-        </w:rPr>
-        <w:t>三层次模型：</w:t>
+        <w:t>模型</w:t>
+      </w:r>
+      <w:r>
+        <w:rPr>
+          <w:rFonts w:hint="eastAsia"/>
+        </w:rPr>
+        <w:t>：</w:t>
       </w:r>
       <w:r>
         <w:t xml:space="preserve"> </w:t>
@@ -187,7 +329,16 @@
     <w:p>
       <w:pPr>
         <w:ind w:firstLine="420"/>
-      </w:pPr>
+        <w:rPr>
+          <w:color w:val="2E74B5" w:themeColor="accent1" w:themeShade="BF"/>
+        </w:rPr>
+      </w:pPr>
+      <w:r>
+        <w:rPr>
+          <w:rFonts w:hint="eastAsia"/>
+        </w:rPr>
+        <w:t>在此模型中，规定了</w:t>
+      </w:r>
       <w:r>
         <w:rPr>
           <w:rFonts w:hint="eastAsia"/>
@@ -198,7 +349,13 @@
         <w:rPr>
           <w:rFonts w:hint="eastAsia"/>
         </w:rPr>
-        <w:t>个面向软件产品的运行、修正和转移的反映软件质量的特性：</w:t>
+        <w:t>个面向软件产品的运行、修正和转移的反映软件质量的特性</w:t>
+      </w:r>
+      <w:r>
+        <w:rPr>
+          <w:rFonts w:hint="eastAsia"/>
+        </w:rPr>
+        <w:t>：</w:t>
       </w:r>
     </w:p>
     <w:tbl>
@@ -212,16 +369,16 @@
         <w:tblLook w:val="0600" w:firstRow="0" w:lastRow="0" w:firstColumn="0" w:lastColumn="0" w:noHBand="1" w:noVBand="1"/>
       </w:tblPr>
       <w:tblGrid>
-        <w:gridCol w:w="498"/>
-        <w:gridCol w:w="7701"/>
+        <w:gridCol w:w="1253"/>
+        <w:gridCol w:w="6946"/>
       </w:tblGrid>
       <w:tr>
         <w:trPr>
-          <w:trHeight w:val="520"/>
+          <w:trHeight w:val="309"/>
         </w:trPr>
         <w:tc>
           <w:tcPr>
-            <w:tcW w:w="498" w:type="dxa"/>
+            <w:tcW w:w="1253" w:type="dxa"/>
             <w:tcBorders>
               <w:top w:val="single" w:sz="18" w:space="0" w:color="000000"/>
               <w:left w:val="single" w:sz="18" w:space="0" w:color="000000"/>
@@ -235,20 +392,26 @@
               <w:bottom w:w="72" w:type="dxa"/>
               <w:right w:w="144" w:type="dxa"/>
             </w:tcMar>
-            <w:hideMark/>
           </w:tcPr>
           <w:p>
+            <w:pPr>
+              <w:jc w:val="center"/>
+              <w:rPr>
+                <w:b/>
+              </w:rPr>
+            </w:pPr>
             <w:r>
               <w:rPr>
                 <w:rFonts w:hint="eastAsia"/>
+                <w:b/>
               </w:rPr>
-              <w:t>正确性</w:t>
+              <w:t>软件特性</w:t>
             </w:r>
           </w:p>
         </w:tc>
         <w:tc>
           <w:tcPr>
-            <w:tcW w:w="7701" w:type="dxa"/>
+            <w:tcW w:w="6946" w:type="dxa"/>
             <w:tcBorders>
               <w:top w:val="single" w:sz="18" w:space="0" w:color="000000"/>
               <w:left w:val="single" w:sz="8" w:space="0" w:color="000000"/>
@@ -262,7 +425,73 @@
               <w:bottom w:w="72" w:type="dxa"/>
               <w:right w:w="144" w:type="dxa"/>
             </w:tcMar>
-            <w:hideMark/>
+          </w:tcPr>
+          <w:p>
+            <w:pPr>
+              <w:jc w:val="center"/>
+              <w:rPr>
+                <w:b/>
+              </w:rPr>
+            </w:pPr>
+            <w:r>
+              <w:rPr>
+                <w:rFonts w:hint="eastAsia"/>
+                <w:b/>
+              </w:rPr>
+              <w:t>说明</w:t>
+            </w:r>
+          </w:p>
+        </w:tc>
+      </w:tr>
+      <w:tr>
+        <w:trPr>
+          <w:trHeight w:val="520"/>
+        </w:trPr>
+        <w:tc>
+          <w:tcPr>
+            <w:tcW w:w="1253" w:type="dxa"/>
+            <w:tcBorders>
+              <w:top w:val="single" w:sz="18" w:space="0" w:color="000000"/>
+              <w:left w:val="single" w:sz="18" w:space="0" w:color="000000"/>
+              <w:bottom w:val="single" w:sz="8" w:space="0" w:color="000000"/>
+              <w:right w:val="single" w:sz="8" w:space="0" w:color="000000"/>
+            </w:tcBorders>
+            <w:shd w:val="clear" w:color="auto" w:fill="auto"/>
+            <w:tcMar>
+              <w:top w:w="72" w:type="dxa"/>
+              <w:left w:w="144" w:type="dxa"/>
+              <w:bottom w:w="72" w:type="dxa"/>
+              <w:right w:w="144" w:type="dxa"/>
+            </w:tcMar>
+          </w:tcPr>
+          <w:p>
+            <w:pPr>
+              <w:jc w:val="center"/>
+            </w:pPr>
+            <w:r>
+              <w:rPr>
+                <w:rFonts w:hint="eastAsia"/>
+              </w:rPr>
+              <w:t>正确性</w:t>
+            </w:r>
+          </w:p>
+        </w:tc>
+        <w:tc>
+          <w:tcPr>
+            <w:tcW w:w="6946" w:type="dxa"/>
+            <w:tcBorders>
+              <w:top w:val="single" w:sz="18" w:space="0" w:color="000000"/>
+              <w:left w:val="single" w:sz="8" w:space="0" w:color="000000"/>
+              <w:bottom w:val="single" w:sz="8" w:space="0" w:color="000000"/>
+              <w:right w:val="single" w:sz="18" w:space="0" w:color="000000"/>
+            </w:tcBorders>
+            <w:shd w:val="clear" w:color="auto" w:fill="auto"/>
+            <w:tcMar>
+              <w:top w:w="72" w:type="dxa"/>
+              <w:left w:w="144" w:type="dxa"/>
+              <w:bottom w:w="72" w:type="dxa"/>
+              <w:right w:w="144" w:type="dxa"/>
+            </w:tcMar>
           </w:tcPr>
           <w:p>
             <w:r>
@@ -276,11 +505,11 @@
       </w:tr>
       <w:tr>
         <w:trPr>
-          <w:trHeight w:val="518"/>
+          <w:trHeight w:val="364"/>
         </w:trPr>
         <w:tc>
           <w:tcPr>
-            <w:tcW w:w="498" w:type="dxa"/>
+            <w:tcW w:w="1253" w:type="dxa"/>
             <w:tcBorders>
               <w:top w:val="single" w:sz="8" w:space="0" w:color="000000"/>
               <w:left w:val="single" w:sz="18" w:space="0" w:color="000000"/>
@@ -297,6 +526,9 @@
             <w:hideMark/>
           </w:tcPr>
           <w:p>
+            <w:pPr>
+              <w:jc w:val="center"/>
+            </w:pPr>
             <w:r>
               <w:rPr>
                 <w:rFonts w:hint="eastAsia"/>
@@ -307,7 +539,7 @@
         </w:tc>
         <w:tc>
           <w:tcPr>
-            <w:tcW w:w="7701" w:type="dxa"/>
+            <w:tcW w:w="6946" w:type="dxa"/>
             <w:tcBorders>
               <w:top w:val="single" w:sz="8" w:space="0" w:color="000000"/>
               <w:left w:val="single" w:sz="8" w:space="0" w:color="000000"/>
@@ -335,11 +567,11 @@
       </w:tr>
       <w:tr>
         <w:trPr>
-          <w:trHeight w:val="520"/>
+          <w:trHeight w:val="261"/>
         </w:trPr>
         <w:tc>
           <w:tcPr>
-            <w:tcW w:w="498" w:type="dxa"/>
+            <w:tcW w:w="1253" w:type="dxa"/>
             <w:tcBorders>
               <w:top w:val="single" w:sz="8" w:space="0" w:color="000000"/>
               <w:left w:val="single" w:sz="18" w:space="0" w:color="000000"/>
@@ -356,6 +588,9 @@
             <w:hideMark/>
           </w:tcPr>
           <w:p>
+            <w:pPr>
+              <w:jc w:val="center"/>
+            </w:pPr>
             <w:r>
               <w:rPr>
                 <w:rFonts w:hint="eastAsia"/>
@@ -366,7 +601,7 @@
         </w:tc>
         <w:tc>
           <w:tcPr>
-            <w:tcW w:w="7701" w:type="dxa"/>
+            <w:tcW w:w="6946" w:type="dxa"/>
             <w:tcBorders>
               <w:top w:val="single" w:sz="8" w:space="0" w:color="000000"/>
               <w:left w:val="single" w:sz="8" w:space="0" w:color="000000"/>
@@ -398,7 +633,7 @@
         </w:trPr>
         <w:tc>
           <w:tcPr>
-            <w:tcW w:w="498" w:type="dxa"/>
+            <w:tcW w:w="1253" w:type="dxa"/>
             <w:tcBorders>
               <w:top w:val="single" w:sz="8" w:space="0" w:color="000000"/>
               <w:left w:val="single" w:sz="18" w:space="0" w:color="000000"/>
@@ -415,6 +650,9 @@
             <w:hideMark/>
           </w:tcPr>
           <w:p>
+            <w:pPr>
+              <w:jc w:val="center"/>
+            </w:pPr>
             <w:r>
               <w:rPr>
                 <w:rFonts w:hint="eastAsia"/>
@@ -425,7 +663,7 @@
         </w:tc>
         <w:tc>
           <w:tcPr>
-            <w:tcW w:w="7701" w:type="dxa"/>
+            <w:tcW w:w="6946" w:type="dxa"/>
             <w:tcBorders>
               <w:top w:val="single" w:sz="8" w:space="0" w:color="000000"/>
               <w:left w:val="single" w:sz="8" w:space="0" w:color="000000"/>
@@ -453,11 +691,11 @@
       </w:tr>
       <w:tr>
         <w:trPr>
-          <w:trHeight w:val="878"/>
+          <w:trHeight w:val="694"/>
         </w:trPr>
         <w:tc>
           <w:tcPr>
-            <w:tcW w:w="498" w:type="dxa"/>
+            <w:tcW w:w="1253" w:type="dxa"/>
             <w:tcBorders>
               <w:top w:val="single" w:sz="8" w:space="0" w:color="000000"/>
               <w:left w:val="single" w:sz="18" w:space="0" w:color="000000"/>
@@ -474,6 +712,9 @@
             <w:hideMark/>
           </w:tcPr>
           <w:p>
+            <w:pPr>
+              <w:jc w:val="center"/>
+            </w:pPr>
             <w:r>
               <w:rPr>
                 <w:rFonts w:hint="eastAsia"/>
@@ -484,7 +725,7 @@
         </w:tc>
         <w:tc>
           <w:tcPr>
-            <w:tcW w:w="7701" w:type="dxa"/>
+            <w:tcW w:w="6946" w:type="dxa"/>
             <w:tcBorders>
               <w:top w:val="single" w:sz="8" w:space="0" w:color="000000"/>
               <w:left w:val="single" w:sz="8" w:space="0" w:color="000000"/>
@@ -512,11 +753,11 @@
       </w:tr>
       <w:tr>
         <w:trPr>
-          <w:trHeight w:val="878"/>
+          <w:trHeight w:val="628"/>
         </w:trPr>
         <w:tc>
           <w:tcPr>
-            <w:tcW w:w="498" w:type="dxa"/>
+            <w:tcW w:w="1253" w:type="dxa"/>
             <w:tcBorders>
               <w:top w:val="single" w:sz="8" w:space="0" w:color="000000"/>
               <w:left w:val="single" w:sz="18" w:space="0" w:color="000000"/>
@@ -533,6 +774,9 @@
             <w:hideMark/>
           </w:tcPr>
           <w:p>
+            <w:pPr>
+              <w:jc w:val="center"/>
+            </w:pPr>
             <w:r>
               <w:rPr>
                 <w:rFonts w:hint="eastAsia"/>
@@ -543,7 +787,7 @@
         </w:tc>
         <w:tc>
           <w:tcPr>
-            <w:tcW w:w="7701" w:type="dxa"/>
+            <w:tcW w:w="6946" w:type="dxa"/>
             <w:tcBorders>
               <w:top w:val="single" w:sz="8" w:space="0" w:color="000000"/>
               <w:left w:val="single" w:sz="8" w:space="0" w:color="000000"/>
@@ -571,11 +815,11 @@
       </w:tr>
       <w:tr>
         <w:trPr>
-          <w:trHeight w:val="518"/>
+          <w:trHeight w:val="412"/>
         </w:trPr>
         <w:tc>
           <w:tcPr>
-            <w:tcW w:w="498" w:type="dxa"/>
+            <w:tcW w:w="1253" w:type="dxa"/>
             <w:tcBorders>
               <w:top w:val="single" w:sz="8" w:space="0" w:color="000000"/>
               <w:left w:val="single" w:sz="18" w:space="0" w:color="000000"/>
@@ -592,18 +836,20 @@
             <w:hideMark/>
           </w:tcPr>
           <w:p>
+            <w:pPr>
+              <w:jc w:val="center"/>
+            </w:pPr>
             <w:r>
               <w:rPr>
                 <w:rFonts w:hint="eastAsia"/>
               </w:rPr>
-              <w:lastRenderedPageBreak/>
               <w:t>可测试性</w:t>
             </w:r>
           </w:p>
         </w:tc>
         <w:tc>
           <w:tcPr>
-            <w:tcW w:w="7701" w:type="dxa"/>
+            <w:tcW w:w="6946" w:type="dxa"/>
             <w:tcBorders>
               <w:top w:val="single" w:sz="8" w:space="0" w:color="000000"/>
               <w:left w:val="single" w:sz="8" w:space="0" w:color="000000"/>
@@ -624,18 +870,18 @@
               <w:rPr>
                 <w:rFonts w:hint="eastAsia"/>
               </w:rPr>
-              <w:t>测试软件已确保其能够执行预定功能所需工作量的大小。</w:t>
+              <w:t>测试软件已确保其能够执行预定功能需工作量的大小。</w:t>
             </w:r>
           </w:p>
         </w:tc>
       </w:tr>
       <w:tr>
         <w:trPr>
-          <w:trHeight w:val="518"/>
+          <w:trHeight w:val="392"/>
         </w:trPr>
         <w:tc>
           <w:tcPr>
-            <w:tcW w:w="498" w:type="dxa"/>
+            <w:tcW w:w="1253" w:type="dxa"/>
             <w:tcBorders>
               <w:top w:val="single" w:sz="8" w:space="0" w:color="000000"/>
               <w:left w:val="single" w:sz="18" w:space="0" w:color="000000"/>
@@ -652,6 +898,9 @@
             <w:hideMark/>
           </w:tcPr>
           <w:p>
+            <w:pPr>
+              <w:jc w:val="center"/>
+            </w:pPr>
             <w:r>
               <w:rPr>
                 <w:rFonts w:hint="eastAsia"/>
@@ -662,7 +911,7 @@
         </w:tc>
         <w:tc>
           <w:tcPr>
-            <w:tcW w:w="7701" w:type="dxa"/>
+            <w:tcW w:w="6946" w:type="dxa"/>
             <w:tcBorders>
               <w:top w:val="single" w:sz="8" w:space="0" w:color="000000"/>
               <w:left w:val="single" w:sz="8" w:space="0" w:color="000000"/>
@@ -690,11 +939,11 @@
       </w:tr>
       <w:tr>
         <w:trPr>
-          <w:trHeight w:val="878"/>
+          <w:trHeight w:val="691"/>
         </w:trPr>
         <w:tc>
           <w:tcPr>
-            <w:tcW w:w="498" w:type="dxa"/>
+            <w:tcW w:w="1253" w:type="dxa"/>
             <w:tcBorders>
               <w:top w:val="single" w:sz="8" w:space="0" w:color="000000"/>
               <w:left w:val="single" w:sz="18" w:space="0" w:color="000000"/>
@@ -711,6 +960,9 @@
             <w:hideMark/>
           </w:tcPr>
           <w:p>
+            <w:pPr>
+              <w:jc w:val="center"/>
+            </w:pPr>
             <w:r>
               <w:rPr>
                 <w:rFonts w:hint="eastAsia"/>
@@ -721,7 +973,7 @@
         </w:tc>
         <w:tc>
           <w:tcPr>
-            <w:tcW w:w="7701" w:type="dxa"/>
+            <w:tcW w:w="6946" w:type="dxa"/>
             <w:tcBorders>
               <w:top w:val="single" w:sz="8" w:space="0" w:color="000000"/>
               <w:left w:val="single" w:sz="8" w:space="0" w:color="000000"/>
@@ -749,11 +1001,11 @@
       </w:tr>
       <w:tr>
         <w:trPr>
-          <w:trHeight w:val="878"/>
+          <w:trHeight w:val="617"/>
         </w:trPr>
         <w:tc>
           <w:tcPr>
-            <w:tcW w:w="498" w:type="dxa"/>
+            <w:tcW w:w="1253" w:type="dxa"/>
             <w:tcBorders>
               <w:top w:val="single" w:sz="8" w:space="0" w:color="000000"/>
               <w:left w:val="single" w:sz="18" w:space="0" w:color="000000"/>
@@ -770,6 +1022,9 @@
             <w:hideMark/>
           </w:tcPr>
           <w:p>
+            <w:pPr>
+              <w:jc w:val="center"/>
+            </w:pPr>
             <w:r>
               <w:rPr>
                 <w:rFonts w:hint="eastAsia"/>
@@ -780,7 +1035,7 @@
         </w:tc>
         <w:tc>
           <w:tcPr>
-            <w:tcW w:w="7701" w:type="dxa"/>
+            <w:tcW w:w="6946" w:type="dxa"/>
             <w:tcBorders>
               <w:top w:val="single" w:sz="8" w:space="0" w:color="000000"/>
               <w:left w:val="single" w:sz="8" w:space="0" w:color="000000"/>
@@ -808,11 +1063,11 @@
       </w:tr>
       <w:tr>
         <w:trPr>
-          <w:trHeight w:val="518"/>
+          <w:trHeight w:val="404"/>
         </w:trPr>
         <w:tc>
           <w:tcPr>
-            <w:tcW w:w="498" w:type="dxa"/>
+            <w:tcW w:w="1253" w:type="dxa"/>
             <w:tcBorders>
               <w:top w:val="single" w:sz="8" w:space="0" w:color="000000"/>
               <w:left w:val="single" w:sz="18" w:space="0" w:color="000000"/>
@@ -829,6 +1084,9 @@
             <w:hideMark/>
           </w:tcPr>
           <w:p>
+            <w:pPr>
+              <w:jc w:val="center"/>
+            </w:pPr>
             <w:r>
               <w:rPr>
                 <w:rFonts w:hint="eastAsia"/>
@@ -839,7 +1097,7 @@
         </w:tc>
         <w:tc>
           <w:tcPr>
-            <w:tcW w:w="7701" w:type="dxa"/>
+            <w:tcW w:w="6946" w:type="dxa"/>
             <w:tcBorders>
               <w:top w:val="single" w:sz="8" w:space="0" w:color="000000"/>
               <w:left w:val="single" w:sz="8" w:space="0" w:color="000000"/>
@@ -874,79 +1132,92 @@
         <w:rPr>
           <w:rFonts w:hint="eastAsia"/>
         </w:rPr>
+        <w:t>2.2</w:t>
+      </w:r>
+      <w:r>
+        <w:rPr>
+          <w:rFonts w:hint="eastAsia"/>
+        </w:rPr>
+        <w:t>用作评价规则的软件属性；</w:t>
+      </w:r>
+      <w:r>
+        <w:rPr>
+          <w:rFonts w:hint="eastAsia"/>
+        </w:rPr>
+        <w:t>（张晓）</w:t>
+      </w:r>
+    </w:p>
+    <w:p>
+      <w:pPr>
+        <w:ind w:firstLine="420"/>
+        <w:rPr>
+          <w:rFonts w:hint="eastAsia"/>
+        </w:rPr>
+      </w:pPr>
+      <w:r>
+        <w:rPr>
+          <w:rFonts w:hint="eastAsia"/>
+        </w:rPr>
+        <w:t>在进行软件质量度量的过程中，针对各个质量特性进行直接度量略有困难，</w:t>
+      </w:r>
+      <w:r>
+        <w:rPr>
+          <w:rFonts w:hint="eastAsia"/>
+        </w:rPr>
+        <w:t>McCall</w:t>
+      </w:r>
+      <w:r>
+        <w:rPr>
+          <w:rFonts w:hint="eastAsia"/>
+        </w:rPr>
+        <w:t>定义了下列软件属性，以便于评价软件质量：可跟踪性、完备性、一致性、安全性、容错性、准确性、简单性、执行效率、存储效率、存取控制、存取审查、操作性、易训练性、简明性、模块独立性、自描述性、结构性、文档完备性、通用性、可扩充性、可修改性、自检性、机器独立性、软件系统独立性、通信共享性、</w:t>
+      </w:r>
+      <w:r>
+        <w:rPr>
+          <w:rFonts w:hint="eastAsia"/>
+        </w:rPr>
+        <w:t>I/O</w:t>
+      </w:r>
+      <w:r>
+        <w:rPr>
+          <w:rFonts w:hint="eastAsia"/>
+        </w:rPr>
+        <w:t>容量、</w:t>
+      </w:r>
+      <w:r>
+        <w:rPr>
+          <w:rFonts w:hint="eastAsia"/>
+        </w:rPr>
+        <w:t>I/O</w:t>
+      </w:r>
+      <w:r>
+        <w:rPr>
+          <w:rFonts w:hint="eastAsia"/>
+        </w:rPr>
+        <w:t>速率、通信性。</w:t>
+      </w:r>
+    </w:p>
+    <w:p>
+      <w:pPr>
+        <w:ind w:firstLine="420"/>
+      </w:pPr>
+      <w:r>
+        <w:rPr>
+          <w:rFonts w:hint="eastAsia"/>
+        </w:rPr>
+        <w:t>针对本款软件，以“可追踪性”、“完备性”和“一致性”作为软件正确性的主要评价准则；以“一致性”、“安全性”、“容错性”、“准确性”、“简单性”、“简明性”、“模块独立性”、“自描述性”和“通用性”作为考察软件可靠性的主要评价标准；以“操作性”和“易培训性”作为考察软件可使用性的主要评价标准。</w:t>
+      </w:r>
+    </w:p>
+    <w:p/>
+    <w:p>
+      <w:pPr>
+        <w:pStyle w:val="4"/>
+      </w:pPr>
+      <w:r>
+        <w:rPr>
+          <w:rFonts w:hint="eastAsia"/>
+        </w:rPr>
         <w:lastRenderedPageBreak/>
-        <w:t>2.2</w:t>
-      </w:r>
-      <w:r>
-        <w:rPr>
-          <w:rFonts w:hint="eastAsia"/>
-        </w:rPr>
-        <w:t>用作评价规则的软件属性；</w:t>
-      </w:r>
-      <w:r>
-        <w:rPr>
-          <w:rFonts w:hint="eastAsia"/>
-        </w:rPr>
-        <w:t>（张晓）</w:t>
-      </w:r>
-    </w:p>
-    <w:p>
-      <w:r>
-        <w:rPr>
-          <w:noProof/>
-        </w:rPr>
-        <w:drawing>
-          <wp:inline distT="0" distB="0" distL="0" distR="0" wp14:anchorId="01E1CD65" wp14:editId="4E915A1B">
-            <wp:extent cx="5274310" cy="4728845"/>
-            <wp:effectExtent l="0" t="0" r="2540" b="0"/>
-            <wp:docPr id="58372" name="图片 4"/>
-            <wp:cNvGraphicFramePr>
-              <a:graphicFrameLocks xmlns:a="http://schemas.openxmlformats.org/drawingml/2006/main" noChangeAspect="1"/>
-            </wp:cNvGraphicFramePr>
-            <a:graphic xmlns:a="http://schemas.openxmlformats.org/drawingml/2006/main">
-              <a:graphicData uri="http://schemas.openxmlformats.org/drawingml/2006/picture">
-                <pic:pic xmlns:pic="http://schemas.openxmlformats.org/drawingml/2006/picture">
-                  <pic:nvPicPr>
-                    <pic:cNvPr id="58372" name="图片 4"/>
-                    <pic:cNvPicPr>
-                      <a:picLocks noChangeAspect="1"/>
-                    </pic:cNvPicPr>
-                  </pic:nvPicPr>
-                  <pic:blipFill>
-                    <a:blip r:embed="rId5"/>
-                    <a:stretch>
-                      <a:fillRect/>
-                    </a:stretch>
-                  </pic:blipFill>
-                  <pic:spPr>
-                    <a:xfrm>
-                      <a:off x="0" y="0"/>
-                      <a:ext cx="5274310" cy="4728845"/>
-                    </a:xfrm>
-                    <a:prstGeom prst="rect">
-                      <a:avLst/>
-                    </a:prstGeom>
-                    <a:noFill/>
-                    <a:ln w="9525">
-                      <a:noFill/>
-                    </a:ln>
-                  </pic:spPr>
-                </pic:pic>
-              </a:graphicData>
-            </a:graphic>
-          </wp:inline>
-        </w:drawing>
-      </w:r>
-    </w:p>
-    <w:p/>
-    <w:p>
-      <w:pPr>
-        <w:pStyle w:val="4"/>
-      </w:pPr>
-      <w:r>
-        <w:rPr>
-          <w:rFonts w:hint="eastAsia"/>
-        </w:rPr>
         <w:t>2.</w:t>
       </w:r>
       <w:r>
@@ -962,51 +1233,60 @@
     <w:p>
       <w:pPr>
         <w:rPr>
-          <w:b/>
-        </w:rPr>
-      </w:pPr>
-      <w:r>
-        <w:rPr>
-          <w:rFonts w:hint="eastAsia"/>
-          <w:b/>
+          <w:sz w:val="28"/>
+          <w:szCs w:val="28"/>
+        </w:rPr>
+      </w:pPr>
+      <w:bookmarkStart w:id="0" w:name="_GoBack"/>
+      <w:r>
+        <w:rPr>
+          <w:rFonts w:hint="eastAsia"/>
+          <w:sz w:val="28"/>
+          <w:szCs w:val="28"/>
         </w:rPr>
         <w:t>2</w:t>
       </w:r>
       <w:r>
         <w:rPr>
-          <w:b/>
+          <w:sz w:val="28"/>
+          <w:szCs w:val="28"/>
         </w:rPr>
         <w:t>.3.1</w:t>
       </w:r>
       <w:r>
         <w:rPr>
           <w:rFonts w:hint="eastAsia"/>
-          <w:b/>
+          <w:sz w:val="28"/>
+          <w:szCs w:val="28"/>
         </w:rPr>
         <w:t>可靠性</w:t>
       </w:r>
       <w:r>
         <w:rPr>
           <w:rFonts w:hint="eastAsia"/>
-          <w:b/>
+          <w:sz w:val="28"/>
+          <w:szCs w:val="28"/>
         </w:rPr>
         <w:t>（</w:t>
       </w:r>
       <w:r>
         <w:rPr>
           <w:rFonts w:hint="eastAsia"/>
-          <w:b/>
+          <w:sz w:val="28"/>
+          <w:szCs w:val="28"/>
         </w:rPr>
         <w:t>韦赫城</w:t>
       </w:r>
       <w:r>
         <w:rPr>
           <w:rFonts w:hint="eastAsia"/>
-          <w:b/>
+          <w:sz w:val="28"/>
+          <w:szCs w:val="28"/>
         </w:rPr>
         <w:t>）</w:t>
       </w:r>
     </w:p>
+    <w:bookmarkEnd w:id="0"/>
     <w:p>
       <w:pPr>
         <w:pStyle w:val="a3"/>
@@ -1978,7 +2258,6 @@
                       <w:kern w:val="0"/>
                       <w:sz w:val="22"/>
                     </w:rPr>
-                    <w:lastRenderedPageBreak/>
                     <w:t>简明性</w:t>
                   </w:r>
                 </w:p>
@@ -2482,76 +2761,87 @@
     <w:p>
       <w:pPr>
         <w:rPr>
-          <w:b/>
-        </w:rPr>
-      </w:pPr>
-      <w:r>
-        <w:rPr>
-          <w:rFonts w:hint="eastAsia"/>
-          <w:b/>
+          <w:sz w:val="28"/>
+          <w:szCs w:val="28"/>
+        </w:rPr>
+      </w:pPr>
+      <w:r>
+        <w:rPr>
+          <w:rFonts w:hint="eastAsia"/>
+          <w:sz w:val="28"/>
+          <w:szCs w:val="28"/>
         </w:rPr>
         <w:t>2.3.2</w:t>
       </w:r>
       <w:r>
         <w:rPr>
           <w:rFonts w:hint="eastAsia"/>
-          <w:b/>
+          <w:sz w:val="28"/>
+          <w:szCs w:val="28"/>
         </w:rPr>
         <w:t>正确性</w:t>
       </w:r>
       <w:r>
         <w:rPr>
           <w:rFonts w:hint="eastAsia"/>
-          <w:b/>
+          <w:sz w:val="28"/>
+          <w:szCs w:val="28"/>
         </w:rPr>
         <w:t>（</w:t>
       </w:r>
       <w:r>
         <w:rPr>
           <w:rFonts w:hint="eastAsia"/>
-          <w:b/>
+          <w:sz w:val="28"/>
+          <w:szCs w:val="28"/>
         </w:rPr>
         <w:t>韦赫城</w:t>
       </w:r>
       <w:r>
         <w:rPr>
           <w:rFonts w:hint="eastAsia"/>
-          <w:b/>
+          <w:sz w:val="28"/>
+          <w:szCs w:val="28"/>
         </w:rPr>
         <w:t>+</w:t>
       </w:r>
       <w:r>
         <w:rPr>
           <w:rFonts w:hint="eastAsia"/>
-          <w:b/>
+          <w:sz w:val="28"/>
+          <w:szCs w:val="28"/>
         </w:rPr>
         <w:t>程志豪</w:t>
       </w:r>
       <w:r>
         <w:rPr>
           <w:rFonts w:hint="eastAsia"/>
-          <w:b/>
+          <w:sz w:val="28"/>
+          <w:szCs w:val="28"/>
         </w:rPr>
         <w:t>+</w:t>
       </w:r>
       <w:r>
         <w:rPr>
           <w:rFonts w:hint="eastAsia"/>
-          <w:b/>
+          <w:sz w:val="28"/>
+          <w:szCs w:val="28"/>
         </w:rPr>
         <w:t>李梦宇</w:t>
       </w:r>
       <w:r>
         <w:rPr>
           <w:rFonts w:hint="eastAsia"/>
-          <w:b/>
+          <w:sz w:val="28"/>
+          <w:szCs w:val="28"/>
         </w:rPr>
         <w:t>+</w:t>
       </w:r>
       <w:r>
         <w:rPr>
           <w:rFonts w:hint="eastAsia"/>
-          <w:b/>
+          <w:sz w:val="28"/>
+          <w:szCs w:val="28"/>
         </w:rPr>
         <w:t>黄俊萌）</w:t>
       </w:r>
@@ -2589,15 +2879,7 @@
         <w:rPr>
           <w:rFonts w:hint="eastAsia"/>
         </w:rPr>
-        <w:t>正确性的度量是采用程序复杂性度量，即</w:t>
-      </w:r>
-      <w:bookmarkStart w:id="0" w:name="_GoBack"/>
-      <w:bookmarkEnd w:id="0"/>
-      <w:r>
-        <w:rPr>
-          <w:rFonts w:hint="eastAsia"/>
-        </w:rPr>
-        <w:t>每千代码行</w:t>
+        <w:t>正确性的度量是采用程序复杂性度量，即每千代码行</w:t>
       </w:r>
       <w:r>
         <w:rPr>
@@ -2634,9 +2916,6 @@
       <w:pPr>
         <w:pStyle w:val="a3"/>
         <w:ind w:firstLineChars="0" w:firstLine="360"/>
-        <w:rPr>
-          <w:rFonts w:hint="eastAsia"/>
-        </w:rPr>
       </w:pPr>
       <w:r>
         <w:rPr>
@@ -2654,41 +2933,47 @@
     <w:p>
       <w:pPr>
         <w:rPr>
-          <w:b/>
-        </w:rPr>
-      </w:pPr>
-      <w:r>
-        <w:rPr>
-          <w:rFonts w:hint="eastAsia"/>
-          <w:b/>
+          <w:sz w:val="28"/>
+          <w:szCs w:val="28"/>
+        </w:rPr>
+      </w:pPr>
+      <w:r>
+        <w:rPr>
+          <w:rFonts w:hint="eastAsia"/>
+          <w:sz w:val="28"/>
+          <w:szCs w:val="28"/>
         </w:rPr>
         <w:t>2.3.3</w:t>
       </w:r>
       <w:r>
         <w:rPr>
           <w:rFonts w:hint="eastAsia"/>
-          <w:b/>
+          <w:sz w:val="28"/>
+          <w:szCs w:val="28"/>
         </w:rPr>
         <w:t>可使用性</w:t>
       </w:r>
       <w:r>
         <w:rPr>
           <w:rFonts w:hint="eastAsia"/>
-          <w:b/>
+          <w:sz w:val="28"/>
+          <w:szCs w:val="28"/>
         </w:rPr>
         <w:t>（</w:t>
       </w:r>
       <w:r>
         <w:rPr>
           <w:rFonts w:hint="eastAsia"/>
-          <w:b/>
+          <w:sz w:val="28"/>
+          <w:szCs w:val="28"/>
         </w:rPr>
         <w:t>程志豪</w:t>
       </w:r>
       <w:r>
         <w:rPr>
           <w:rFonts w:hint="eastAsia"/>
-          <w:b/>
+          <w:sz w:val="28"/>
+          <w:szCs w:val="28"/>
         </w:rPr>
         <w:t>）</w:t>
       </w:r>
@@ -2777,6 +3062,7 @@
         <w:rPr>
           <w:rFonts w:hint="eastAsia"/>
         </w:rPr>
+        <w:lastRenderedPageBreak/>
         <w:t>3</w:t>
       </w:r>
       <w:r>
@@ -2882,17 +3168,35 @@
       <w:r>
         <w:rPr>
           <w:rFonts w:hint="eastAsia"/>
+          <w:sz w:val="28"/>
+          <w:szCs w:val="28"/>
         </w:rPr>
         <w:t>4.1</w:t>
       </w:r>
       <w:r>
         <w:rPr>
           <w:rFonts w:hint="eastAsia"/>
-        </w:rPr>
-        <w:t>内部质量保证：在组织内部，“质量保证”使管理者建立信心。</w:t>
-      </w:r>
-    </w:p>
-    <w:p>
+          <w:sz w:val="28"/>
+          <w:szCs w:val="28"/>
+        </w:rPr>
+        <w:t>内部质量保证</w:t>
+      </w:r>
+    </w:p>
+    <w:p>
+      <w:pPr>
+        <w:ind w:firstLine="420"/>
+      </w:pPr>
+      <w:r>
+        <w:rPr>
+          <w:rFonts w:hint="eastAsia"/>
+        </w:rPr>
+        <w:t>在组织内部，“质量保证”使管理者建立信心。</w:t>
+      </w:r>
+    </w:p>
+    <w:p>
+      <w:pPr>
+        <w:ind w:firstLine="420"/>
+      </w:pPr>
       <w:r>
         <w:rPr>
           <w:rFonts w:hint="eastAsia"/>
@@ -2920,7 +3224,7 @@
     </w:p>
     <w:p>
       <w:pPr>
-        <w:ind w:leftChars="200" w:left="420"/>
+        <w:ind w:leftChars="200" w:left="420" w:firstLine="420"/>
       </w:pPr>
       <w:r>
         <w:rPr>
@@ -2940,7 +3244,7 @@
     </w:p>
     <w:p>
       <w:pPr>
-        <w:ind w:leftChars="200" w:left="420"/>
+        <w:ind w:leftChars="200" w:left="420" w:firstLine="420"/>
       </w:pPr>
       <w:r>
         <w:rPr>
@@ -2957,7 +3261,7 @@
     </w:p>
     <w:p>
       <w:pPr>
-        <w:ind w:leftChars="200" w:left="420"/>
+        <w:ind w:left="420" w:firstLine="420"/>
       </w:pPr>
       <w:r>
         <w:rPr>
@@ -2968,7 +3272,7 @@
     </w:p>
     <w:p>
       <w:pPr>
-        <w:ind w:leftChars="200" w:left="420"/>
+        <w:ind w:leftChars="200" w:left="420" w:firstLine="420"/>
       </w:pPr>
       <w:r>
         <w:rPr>
@@ -2985,7 +3289,7 @@
     </w:p>
     <w:p>
       <w:pPr>
-        <w:ind w:leftChars="200" w:left="420"/>
+        <w:ind w:leftChars="200" w:left="420" w:firstLine="420"/>
       </w:pPr>
       <w:r>
         <w:rPr>
@@ -2995,6 +3299,9 @@
       </w:r>
     </w:p>
     <w:p>
+      <w:pPr>
+        <w:ind w:firstLine="420"/>
+      </w:pPr>
       <w:r>
         <w:t>（</w:t>
       </w:r>
@@ -3024,6 +3331,9 @@
       </w:r>
     </w:p>
     <w:p>
+      <w:pPr>
+        <w:ind w:firstLine="420"/>
+      </w:pPr>
       <w:r>
         <w:t>（</w:t>
       </w:r>
@@ -3041,6 +3351,9 @@
       </w:r>
     </w:p>
     <w:p>
+      <w:pPr>
+        <w:ind w:firstLine="420"/>
+      </w:pPr>
       <w:r>
         <w:t>（</w:t>
       </w:r>
@@ -3058,26 +3371,49 @@
       </w:r>
     </w:p>
     <w:p>
-      <w:r>
-        <w:rPr>
-          <w:rFonts w:hint="eastAsia"/>
+      <w:pPr>
+        <w:rPr>
+          <w:sz w:val="28"/>
+          <w:szCs w:val="28"/>
+        </w:rPr>
+      </w:pPr>
+      <w:r>
+        <w:rPr>
+          <w:rFonts w:hint="eastAsia"/>
+          <w:sz w:val="28"/>
+          <w:szCs w:val="28"/>
         </w:rPr>
         <w:t>4.2</w:t>
       </w:r>
       <w:r>
         <w:rPr>
           <w:rFonts w:hint="eastAsia"/>
-        </w:rPr>
-        <w:t>外部质量保证：在合同或其他环境中，“质量保证”使顾客或其他人建立信心。</w:t>
-      </w:r>
-    </w:p>
-    <w:p>
+          <w:sz w:val="28"/>
+          <w:szCs w:val="28"/>
+        </w:rPr>
+        <w:t>外部质量保证</w:t>
+      </w:r>
+    </w:p>
+    <w:p>
+      <w:pPr>
+        <w:ind w:firstLine="420"/>
+      </w:pPr>
+      <w:r>
+        <w:rPr>
+          <w:rFonts w:hint="eastAsia"/>
+        </w:rPr>
+        <w:t>在合同或其他环境中，“质量保证”使顾客或其他人建立信心。</w:t>
+      </w:r>
+    </w:p>
+    <w:p>
+      <w:pPr>
+        <w:ind w:firstLine="420"/>
+      </w:pPr>
       <w:r>
         <w:rPr>
           <w:b/>
           <w:bCs/>
         </w:rPr>
-        <w:lastRenderedPageBreak/>
         <w:t>（</w:t>
       </w:r>
       <w:r>
@@ -3169,6 +3505,9 @@
       </w:r>
     </w:p>
     <w:p>
+      <w:pPr>
+        <w:ind w:leftChars="200" w:left="420" w:firstLine="420"/>
+      </w:pPr>
       <w:r>
         <w:rPr>
           <w:rFonts w:hint="eastAsia"/>
@@ -3177,6 +3516,9 @@
       </w:r>
     </w:p>
     <w:p>
+      <w:pPr>
+        <w:ind w:leftChars="400" w:left="840"/>
+      </w:pPr>
       <w:r>
         <w:rPr>
           <w:rFonts w:hint="eastAsia"/>
@@ -3185,6 +3527,9 @@
       </w:r>
     </w:p>
     <w:p>
+      <w:pPr>
+        <w:ind w:leftChars="400" w:left="840"/>
+      </w:pPr>
       <w:r>
         <w:rPr>
           <w:rFonts w:hint="eastAsia"/>
@@ -3193,11 +3538,23 @@
       </w:r>
     </w:p>
     <w:p>
+      <w:pPr>
+        <w:ind w:leftChars="200" w:left="420"/>
+      </w:pPr>
+      <w:r>
+        <w:rPr>
+          <w:rFonts w:hint="eastAsia"/>
+        </w:rPr>
+        <w:t>（</w:t>
+      </w:r>
       <w:r>
         <w:t>2</w:t>
       </w:r>
       <w:r>
-        <w:t>，</w:t>
+        <w:rPr>
+          <w:rFonts w:hint="eastAsia"/>
+        </w:rPr>
+        <w:t>）</w:t>
       </w:r>
       <w:r>
         <w:rPr>
@@ -3291,6 +3648,9 @@
       </w:r>
     </w:p>
     <w:p>
+      <w:pPr>
+        <w:ind w:leftChars="400" w:left="840"/>
+      </w:pPr>
       <w:r>
         <w:rPr>
           <w:rFonts w:hint="eastAsia"/>
@@ -3299,6 +3659,9 @@
       </w:r>
     </w:p>
     <w:p>
+      <w:pPr>
+        <w:ind w:leftChars="400" w:left="840"/>
+      </w:pPr>
       <w:r>
         <w:rPr>
           <w:rFonts w:hint="eastAsia"/>
@@ -3307,11 +3670,23 @@
       </w:r>
     </w:p>
     <w:p>
+      <w:pPr>
+        <w:ind w:leftChars="200" w:left="420"/>
+      </w:pPr>
+      <w:r>
+        <w:rPr>
+          <w:rFonts w:hint="eastAsia"/>
+        </w:rPr>
+        <w:t>（</w:t>
+      </w:r>
       <w:r>
         <w:t>3</w:t>
       </w:r>
       <w:r>
-        <w:t>，</w:t>
+        <w:rPr>
+          <w:rFonts w:hint="eastAsia"/>
+        </w:rPr>
+        <w:t>）</w:t>
       </w:r>
       <w:r>
         <w:rPr>
@@ -3375,6 +3750,9 @@
       </w:r>
     </w:p>
     <w:p>
+      <w:pPr>
+        <w:ind w:leftChars="200" w:left="420" w:firstLine="420"/>
+      </w:pPr>
       <w:r>
         <w:rPr>
           <w:rFonts w:hint="eastAsia"/>
@@ -3383,12 +3761,9 @@
       </w:r>
     </w:p>
     <w:p>
-      <w:r>
-        <w:rPr>
-          <w:rFonts w:hint="eastAsia"/>
-        </w:rPr>
-        <w:t xml:space="preserve"> </w:t>
-      </w:r>
+      <w:pPr>
+        <w:ind w:leftChars="200" w:left="420" w:firstLine="420"/>
+      </w:pPr>
       <w:r>
         <w:rPr>
           <w:rFonts w:hint="eastAsia"/>
@@ -3397,12 +3772,9 @@
       </w:r>
     </w:p>
     <w:p>
-      <w:r>
-        <w:rPr>
-          <w:rFonts w:hint="eastAsia"/>
-        </w:rPr>
-        <w:t xml:space="preserve"> </w:t>
-      </w:r>
+      <w:pPr>
+        <w:ind w:leftChars="200" w:left="420" w:firstLine="420"/>
+      </w:pPr>
       <w:r>
         <w:rPr>
           <w:rFonts w:hint="eastAsia"/>
@@ -3411,12 +3783,9 @@
       </w:r>
     </w:p>
     <w:p>
-      <w:r>
-        <w:rPr>
-          <w:rFonts w:hint="eastAsia"/>
-        </w:rPr>
-        <w:t xml:space="preserve"> </w:t>
-      </w:r>
+      <w:pPr>
+        <w:ind w:leftChars="200" w:left="420" w:firstLine="420"/>
+      </w:pPr>
       <w:r>
         <w:rPr>
           <w:rFonts w:hint="eastAsia"/>
@@ -3425,12 +3794,9 @@
       </w:r>
     </w:p>
     <w:p>
-      <w:r>
-        <w:rPr>
-          <w:rFonts w:hint="eastAsia"/>
-        </w:rPr>
-        <w:t xml:space="preserve"> </w:t>
-      </w:r>
+      <w:pPr>
+        <w:ind w:leftChars="200" w:left="420" w:firstLine="420"/>
+      </w:pPr>
       <w:r>
         <w:rPr>
           <w:rFonts w:hint="eastAsia"/>
@@ -3439,11 +3805,23 @@
       </w:r>
     </w:p>
     <w:p>
+      <w:pPr>
+        <w:ind w:leftChars="200" w:left="420"/>
+      </w:pPr>
+      <w:r>
+        <w:rPr>
+          <w:rFonts w:hint="eastAsia"/>
+        </w:rPr>
+        <w:t>（</w:t>
+      </w:r>
       <w:r>
         <w:t>4</w:t>
       </w:r>
       <w:r>
-        <w:t>，</w:t>
+        <w:rPr>
+          <w:rFonts w:hint="eastAsia"/>
+        </w:rPr>
+        <w:t>）</w:t>
       </w:r>
       <w:r>
         <w:rPr>
@@ -3524,8 +3902,10 @@
         <w:t>名字就好）</w:t>
       </w:r>
     </w:p>
-    <w:p/>
-    <w:p>
+    <w:p>
+      <w:pPr>
+        <w:ind w:leftChars="200" w:left="420" w:firstLine="420"/>
+      </w:pPr>
       <w:r>
         <w:rPr>
           <w:rFonts w:hint="eastAsia"/>
@@ -3534,14 +3914,21 @@
       </w:r>
     </w:p>
     <w:p>
-      <w:r>
-        <w:rPr>
-          <w:rFonts w:hint="eastAsia"/>
-        </w:rPr>
+      <w:pPr>
+        <w:ind w:leftChars="400" w:left="840"/>
+      </w:pPr>
+      <w:r>
+        <w:rPr>
+          <w:rFonts w:hint="eastAsia"/>
+        </w:rPr>
+        <w:lastRenderedPageBreak/>
         <w:t>较大的无效劳动是重复劳动，即相似的软件在几个地方同时开发；</w:t>
       </w:r>
     </w:p>
     <w:p>
+      <w:pPr>
+        <w:ind w:leftChars="400" w:left="840"/>
+      </w:pPr>
       <w:r>
         <w:rPr>
           <w:rFonts w:hint="eastAsia"/>
@@ -3550,11 +3937,23 @@
       </w:r>
     </w:p>
     <w:p>
+      <w:pPr>
+        <w:ind w:leftChars="200" w:left="420"/>
+      </w:pPr>
+      <w:r>
+        <w:rPr>
+          <w:rFonts w:hint="eastAsia"/>
+        </w:rPr>
+        <w:t>（</w:t>
+      </w:r>
       <w:r>
         <w:t>5</w:t>
       </w:r>
       <w:r>
-        <w:t>，</w:t>
+        <w:rPr>
+          <w:rFonts w:hint="eastAsia"/>
+        </w:rPr>
+        <w:t>）</w:t>
       </w:r>
       <w:r>
         <w:rPr>
@@ -3630,6 +4029,9 @@
       </w:r>
     </w:p>
     <w:p>
+      <w:pPr>
+        <w:ind w:leftChars="400" w:left="840"/>
+      </w:pPr>
       <w:r>
         <w:rPr>
           <w:rFonts w:hint="eastAsia"/>
@@ -3638,6 +4040,9 @@
       </w:r>
     </w:p>
     <w:p>
+      <w:pPr>
+        <w:ind w:leftChars="400" w:left="840"/>
+      </w:pPr>
       <w:r>
         <w:rPr>
           <w:rFonts w:hint="eastAsia"/>
@@ -3646,6 +4051,9 @@
       </w:r>
     </w:p>
     <w:p>
+      <w:pPr>
+        <w:ind w:leftChars="200" w:left="420" w:firstLine="420"/>
+      </w:pPr>
       <w:r>
         <w:rPr>
           <w:rFonts w:hint="eastAsia"/>
@@ -3654,11 +4062,23 @@
       </w:r>
     </w:p>
     <w:p>
+      <w:pPr>
+        <w:ind w:leftChars="200" w:left="420"/>
+      </w:pPr>
+      <w:r>
+        <w:rPr>
+          <w:rFonts w:hint="eastAsia"/>
+        </w:rPr>
+        <w:t>（</w:t>
+      </w:r>
       <w:r>
         <w:t>6</w:t>
       </w:r>
       <w:r>
-        <w:t>，</w:t>
+        <w:rPr>
+          <w:rFonts w:hint="eastAsia"/>
+        </w:rPr>
+        <w:t>）</w:t>
       </w:r>
       <w:r>
         <w:rPr>
@@ -3721,8 +4141,15 @@
         <w:t>名字就好）</w:t>
       </w:r>
     </w:p>
-    <w:p/>
-    <w:p>
+    <w:p>
+      <w:pPr>
+        <w:ind w:leftChars="200" w:left="420"/>
+      </w:pPr>
+    </w:p>
+    <w:p>
+      <w:pPr>
+        <w:ind w:leftChars="200" w:left="420" w:firstLine="420"/>
+      </w:pPr>
       <w:r>
         <w:rPr>
           <w:rFonts w:hint="eastAsia"/>
@@ -3731,6 +4158,9 @@
       </w:r>
     </w:p>
     <w:p>
+      <w:pPr>
+        <w:ind w:leftChars="200" w:left="420" w:firstLine="420"/>
+      </w:pPr>
       <w:r>
         <w:rPr>
           <w:rFonts w:hint="eastAsia"/>
@@ -3739,11 +4169,23 @@
       </w:r>
     </w:p>
     <w:p>
+      <w:pPr>
+        <w:ind w:leftChars="200" w:left="420"/>
+      </w:pPr>
+      <w:r>
+        <w:rPr>
+          <w:rFonts w:hint="eastAsia"/>
+        </w:rPr>
+        <w:t>（</w:t>
+      </w:r>
       <w:r>
         <w:t>7</w:t>
       </w:r>
       <w:r>
-        <w:t>，</w:t>
+        <w:rPr>
+          <w:rFonts w:hint="eastAsia"/>
+        </w:rPr>
+        <w:t>）</w:t>
       </w:r>
       <w:r>
         <w:rPr>
@@ -3759,6 +4201,9 @@
       </w:r>
     </w:p>
     <w:p>
+      <w:pPr>
+        <w:ind w:leftChars="200" w:left="420" w:firstLine="420"/>
+      </w:pPr>
       <w:r>
         <w:rPr>
           <w:rFonts w:hint="eastAsia"/>
@@ -3767,14 +4212,20 @@
       </w:r>
     </w:p>
     <w:p>
-      <w:r>
-        <w:rPr>
-          <w:rFonts w:hint="eastAsia"/>
-        </w:rPr>
-        <w:t>计划执行过程中及计划完成报告的评价</w:t>
-      </w:r>
-    </w:p>
-    <w:p>
+      <w:pPr>
+        <w:ind w:leftChars="200" w:left="420" w:firstLine="420"/>
+      </w:pPr>
+      <w:r>
+        <w:rPr>
+          <w:rFonts w:hint="eastAsia"/>
+        </w:rPr>
+        <w:t>计划行过程中及计划完成报告的评价</w:t>
+      </w:r>
+    </w:p>
+    <w:p>
+      <w:pPr>
+        <w:ind w:leftChars="200" w:left="420" w:firstLine="420"/>
+      </w:pPr>
       <w:r>
         <w:rPr>
           <w:rFonts w:hint="eastAsia"/>
@@ -3783,6 +4234,9 @@
       </w:r>
     </w:p>
     <w:p>
+      <w:pPr>
+        <w:ind w:leftChars="200" w:left="420" w:firstLine="420"/>
+      </w:pPr>
       <w:r>
         <w:rPr>
           <w:rFonts w:hint="eastAsia"/>
@@ -3790,19 +4244,36 @@
         <w:t>提高软件开发项目管理的精确度</w:t>
       </w:r>
     </w:p>
-    <w:p/>
-    <w:p>
-      <w:r>
-        <w:rPr>
-          <w:rFonts w:hint="eastAsia"/>
-        </w:rPr>
+    <w:p>
+      <w:pPr>
+        <w:widowControl/>
+        <w:jc w:val="left"/>
+      </w:pPr>
+      <w:r>
+        <w:br w:type="page"/>
+      </w:r>
+    </w:p>
+    <w:p>
+      <w:pPr>
+        <w:jc w:val="center"/>
+      </w:pPr>
+      <w:r>
+        <w:rPr>
+          <w:rFonts w:hint="eastAsia"/>
+          <w:b/>
+          <w:sz w:val="32"/>
+          <w:szCs w:val="32"/>
+        </w:rPr>
+        <w:lastRenderedPageBreak/>
         <w:t>参考文献</w:t>
       </w:r>
-      <w:r>
-        <w:rPr>
-          <w:rFonts w:hint="eastAsia"/>
-        </w:rPr>
-        <w:t>：（大家把自己看过的书都放上去吧，没引用</w:t>
+    </w:p>
+    <w:p>
+      <w:r>
+        <w:rPr>
+          <w:rFonts w:hint="eastAsia"/>
+        </w:rPr>
+        <w:t>（大家把自己看过的书都放上去吧，没引用</w:t>
       </w:r>
       <w:r>
         <w:rPr>
@@ -3827,6 +4298,21 @@
           <w:rFonts w:hint="eastAsia"/>
         </w:rPr>
         <w:t>都写上）</w:t>
+      </w:r>
+    </w:p>
+    <w:p>
+      <w:r>
+        <w:t>https://baike.baidu.com/item/%E8%BD%AF%E4%BB%B6%E5%BA%A6%E9%87%8F/3380179</w:t>
+      </w:r>
+    </w:p>
+    <w:p>
+      <w:pPr>
+        <w:rPr>
+          <w:rFonts w:hint="eastAsia"/>
+        </w:rPr>
+      </w:pPr>
+      <w:r>
+        <w:t>https://baike.baidu.com/item/%E5%BA%A6%E9%87%8F/6990327?fr=aladdin</w:t>
       </w:r>
     </w:p>
     <w:sectPr>
@@ -3839,8 +4325,46 @@
 </w:document>
 </file>
 
+<file path=word/endnotes.xml><?xml version="1.0" encoding="utf-8"?>
+<w:endnotes xmlns:wpc="http://schemas.microsoft.com/office/word/2010/wordprocessingCanvas" xmlns:cx="http://schemas.microsoft.com/office/drawing/2014/chartex" xmlns:mc="http://schemas.openxmlformats.org/markup-compatibility/2006" xmlns:o="urn:schemas-microsoft-com:office:office" xmlns:r="http://schemas.openxmlformats.org/officeDocument/2006/relationships" xmlns:m="http://schemas.openxmlformats.org/officeDocument/2006/math" xmlns:v="urn:schemas-microsoft-com:vml" xmlns:wp14="http://schemas.microsoft.com/office/word/2010/wordprocessingDrawing" xmlns:wp="http://schemas.openxmlformats.org/drawingml/2006/wordprocessingDrawing" xmlns:w10="urn:schemas-microsoft-com:office:word" xmlns:w="http://schemas.openxmlformats.org/wordprocessingml/2006/main" xmlns:w14="http://schemas.microsoft.com/office/word/2010/wordml" xmlns:w15="http://schemas.microsoft.com/office/word/2012/wordml" xmlns:w16se="http://schemas.microsoft.com/office/word/2015/wordml/symex" xmlns:wpg="http://schemas.microsoft.com/office/word/2010/wordprocessingGroup" xmlns:wpi="http://schemas.microsoft.com/office/word/2010/wordprocessingInk" xmlns:wne="http://schemas.microsoft.com/office/word/2006/wordml" xmlns:wps="http://schemas.microsoft.com/office/word/2010/wordprocessingShape" mc:Ignorable="w14 w15 w16se wp14">
+  <w:endnote w:type="separator" w:id="-1">
+    <w:p>
+      <w:r>
+        <w:separator/>
+      </w:r>
+    </w:p>
+  </w:endnote>
+  <w:endnote w:type="continuationSeparator" w:id="0">
+    <w:p>
+      <w:r>
+        <w:continuationSeparator/>
+      </w:r>
+    </w:p>
+  </w:endnote>
+</w:endnotes>
+</file>
+
+<file path=word/footnotes.xml><?xml version="1.0" encoding="utf-8"?>
+<w:footnotes xmlns:wpc="http://schemas.microsoft.com/office/word/2010/wordprocessingCanvas" xmlns:cx="http://schemas.microsoft.com/office/drawing/2014/chartex" xmlns:mc="http://schemas.openxmlformats.org/markup-compatibility/2006" xmlns:o="urn:schemas-microsoft-com:office:office" xmlns:r="http://schemas.openxmlformats.org/officeDocument/2006/relationships" xmlns:m="http://schemas.openxmlformats.org/officeDocument/2006/math" xmlns:v="urn:schemas-microsoft-com:vml" xmlns:wp14="http://schemas.microsoft.com/office/word/2010/wordprocessingDrawing" xmlns:wp="http://schemas.openxmlformats.org/drawingml/2006/wordprocessingDrawing" xmlns:w10="urn:schemas-microsoft-com:office:word" xmlns:w="http://schemas.openxmlformats.org/wordprocessingml/2006/main" xmlns:w14="http://schemas.microsoft.com/office/word/2010/wordml" xmlns:w15="http://schemas.microsoft.com/office/word/2012/wordml" xmlns:w16se="http://schemas.microsoft.com/office/word/2015/wordml/symex" xmlns:wpg="http://schemas.microsoft.com/office/word/2010/wordprocessingGroup" xmlns:wpi="http://schemas.microsoft.com/office/word/2010/wordprocessingInk" xmlns:wne="http://schemas.microsoft.com/office/word/2006/wordml" xmlns:wps="http://schemas.microsoft.com/office/word/2010/wordprocessingShape" mc:Ignorable="w14 w15 w16se wp14">
+  <w:footnote w:type="separator" w:id="-1">
+    <w:p>
+      <w:r>
+        <w:separator/>
+      </w:r>
+    </w:p>
+  </w:footnote>
+  <w:footnote w:type="continuationSeparator" w:id="0">
+    <w:p>
+      <w:r>
+        <w:continuationSeparator/>
+      </w:r>
+    </w:p>
+  </w:footnote>
+</w:footnotes>
+</file>
+
 <file path=word/numbering.xml><?xml version="1.0" encoding="utf-8"?>
-<w:numbering xmlns:wpc="http://schemas.microsoft.com/office/word/2010/wordprocessingCanvas" xmlns:mc="http://schemas.openxmlformats.org/markup-compatibility/2006" xmlns:o="urn:schemas-microsoft-com:office:office" xmlns:r="http://schemas.openxmlformats.org/officeDocument/2006/relationships" xmlns:m="http://schemas.openxmlformats.org/officeDocument/2006/math" xmlns:v="urn:schemas-microsoft-com:vml" xmlns:wp14="http://schemas.microsoft.com/office/word/2010/wordprocessingDrawing" xmlns:wp="http://schemas.openxmlformats.org/drawingml/2006/wordprocessingDrawing" xmlns:w10="urn:schemas-microsoft-com:office:word" xmlns:w="http://schemas.openxmlformats.org/wordprocessingml/2006/main" xmlns:w14="http://schemas.microsoft.com/office/word/2010/wordml" xmlns:w15="http://schemas.microsoft.com/office/word/2012/wordml" xmlns:wpg="http://schemas.microsoft.com/office/word/2010/wordprocessingGroup" xmlns:wpi="http://schemas.microsoft.com/office/word/2010/wordprocessingInk" xmlns:wne="http://schemas.microsoft.com/office/word/2006/wordml" xmlns:wps="http://schemas.microsoft.com/office/word/2010/wordprocessingShape" mc:Ignorable="w14 w15 wp14">
+<w:numbering xmlns:wpc="http://schemas.microsoft.com/office/word/2010/wordprocessingCanvas" xmlns:cx="http://schemas.microsoft.com/office/drawing/2014/chartex" xmlns:mc="http://schemas.openxmlformats.org/markup-compatibility/2006" xmlns:o="urn:schemas-microsoft-com:office:office" xmlns:r="http://schemas.openxmlformats.org/officeDocument/2006/relationships" xmlns:m="http://schemas.openxmlformats.org/officeDocument/2006/math" xmlns:v="urn:schemas-microsoft-com:vml" xmlns:wp14="http://schemas.microsoft.com/office/word/2010/wordprocessingDrawing" xmlns:wp="http://schemas.openxmlformats.org/drawingml/2006/wordprocessingDrawing" xmlns:w10="urn:schemas-microsoft-com:office:word" xmlns:w="http://schemas.openxmlformats.org/wordprocessingml/2006/main" xmlns:w14="http://schemas.microsoft.com/office/word/2010/wordml" xmlns:w15="http://schemas.microsoft.com/office/word/2012/wordml" xmlns:w16se="http://schemas.microsoft.com/office/word/2015/wordml/symex" xmlns:wpg="http://schemas.microsoft.com/office/word/2010/wordprocessingGroup" xmlns:wpi="http://schemas.microsoft.com/office/word/2010/wordprocessingInk" xmlns:wne="http://schemas.microsoft.com/office/word/2006/wordml" xmlns:wps="http://schemas.microsoft.com/office/word/2010/wordprocessingShape" mc:Ignorable="w14 w15 w16se wp14">
   <w:abstractNum w:abstractNumId="0" w15:restartNumberingAfterBreak="0">
     <w:nsid w:val="0E4644DB"/>
     <w:multiLevelType w:val="hybridMultilevel"/>
@@ -4053,7 +4577,7 @@
 </file>
 
 <file path=word/styles.xml><?xml version="1.0" encoding="utf-8"?>
-<w:styles xmlns:mc="http://schemas.openxmlformats.org/markup-compatibility/2006" xmlns:r="http://schemas.openxmlformats.org/officeDocument/2006/relationships" xmlns:w="http://schemas.openxmlformats.org/wordprocessingml/2006/main" xmlns:w14="http://schemas.microsoft.com/office/word/2010/wordml" xmlns:w15="http://schemas.microsoft.com/office/word/2012/wordml" mc:Ignorable="w14 w15">
+<w:styles xmlns:mc="http://schemas.openxmlformats.org/markup-compatibility/2006" xmlns:r="http://schemas.openxmlformats.org/officeDocument/2006/relationships" xmlns:w="http://schemas.openxmlformats.org/wordprocessingml/2006/main" xmlns:w14="http://schemas.microsoft.com/office/word/2010/wordml" xmlns:w15="http://schemas.microsoft.com/office/word/2012/wordml" xmlns:w16se="http://schemas.microsoft.com/office/word/2015/wordml/symex" mc:Ignorable="w14 w15 w16se">
   <w:docDefaults>
     <w:rPrDefault>
       <w:rPr>
@@ -4450,7 +4974,7 @@
   <w:style w:type="paragraph" w:styleId="1">
     <w:name w:val="heading 1"/>
     <w:basedOn w:val="a"/>
-    <w:link w:val="1Char"/>
+    <w:link w:val="10"/>
     <w:uiPriority w:val="9"/>
     <w:qFormat/>
     <w:rsid w:val="006A29AE"/>
@@ -4473,7 +4997,7 @@
     <w:name w:val="heading 2"/>
     <w:basedOn w:val="a"/>
     <w:next w:val="a"/>
-    <w:link w:val="2Char"/>
+    <w:link w:val="20"/>
     <w:uiPriority w:val="9"/>
     <w:unhideWhenUsed/>
     <w:qFormat/>
@@ -4496,7 +5020,7 @@
     <w:name w:val="heading 3"/>
     <w:basedOn w:val="a"/>
     <w:next w:val="a"/>
-    <w:link w:val="3Char"/>
+    <w:link w:val="30"/>
     <w:uiPriority w:val="9"/>
     <w:unhideWhenUsed/>
     <w:qFormat/>
@@ -4518,7 +5042,7 @@
     <w:name w:val="heading 4"/>
     <w:basedOn w:val="a"/>
     <w:next w:val="a"/>
-    <w:link w:val="4Char"/>
+    <w:link w:val="40"/>
     <w:uiPriority w:val="9"/>
     <w:unhideWhenUsed/>
     <w:qFormat/>
@@ -4564,8 +5088,8 @@
     <w:semiHidden/>
     <w:unhideWhenUsed/>
   </w:style>
-  <w:style w:type="character" w:customStyle="1" w:styleId="1Char">
-    <w:name w:val="标题 1 Char"/>
+  <w:style w:type="character" w:customStyle="1" w:styleId="10">
+    <w:name w:val="标题 1 字符"/>
     <w:basedOn w:val="a0"/>
     <w:link w:val="1"/>
     <w:uiPriority w:val="9"/>
@@ -4589,8 +5113,8 @@
       <w:ind w:firstLineChars="200" w:firstLine="420"/>
     </w:pPr>
   </w:style>
-  <w:style w:type="character" w:customStyle="1" w:styleId="2Char">
-    <w:name w:val="标题 2 Char"/>
+  <w:style w:type="character" w:customStyle="1" w:styleId="20">
+    <w:name w:val="标题 2 字符"/>
     <w:basedOn w:val="a0"/>
     <w:link w:val="2"/>
     <w:uiPriority w:val="9"/>
@@ -4603,8 +5127,8 @@
       <w:szCs w:val="32"/>
     </w:rPr>
   </w:style>
-  <w:style w:type="character" w:customStyle="1" w:styleId="3Char">
-    <w:name w:val="标题 3 Char"/>
+  <w:style w:type="character" w:customStyle="1" w:styleId="30">
+    <w:name w:val="标题 3 字符"/>
     <w:basedOn w:val="a0"/>
     <w:link w:val="3"/>
     <w:uiPriority w:val="9"/>
@@ -4616,8 +5140,8 @@
       <w:szCs w:val="32"/>
     </w:rPr>
   </w:style>
-  <w:style w:type="character" w:customStyle="1" w:styleId="4Char">
-    <w:name w:val="标题 4 Char"/>
+  <w:style w:type="character" w:customStyle="1" w:styleId="40">
+    <w:name w:val="标题 4 字符"/>
     <w:basedOn w:val="a0"/>
     <w:link w:val="4"/>
     <w:uiPriority w:val="9"/>
@@ -4628,6 +5152,71 @@
       <w:bCs/>
       <w:sz w:val="28"/>
       <w:szCs w:val="28"/>
+    </w:rPr>
+  </w:style>
+  <w:style w:type="paragraph" w:styleId="a4">
+    <w:name w:val="header"/>
+    <w:basedOn w:val="a"/>
+    <w:link w:val="a5"/>
+    <w:uiPriority w:val="99"/>
+    <w:unhideWhenUsed/>
+    <w:rsid w:val="009C784A"/>
+    <w:pPr>
+      <w:pBdr>
+        <w:bottom w:val="single" w:sz="6" w:space="1" w:color="auto"/>
+      </w:pBdr>
+      <w:tabs>
+        <w:tab w:val="center" w:pos="4153"/>
+        <w:tab w:val="right" w:pos="8306"/>
+      </w:tabs>
+      <w:snapToGrid w:val="0"/>
+      <w:jc w:val="center"/>
+    </w:pPr>
+    <w:rPr>
+      <w:sz w:val="18"/>
+      <w:szCs w:val="18"/>
+    </w:rPr>
+  </w:style>
+  <w:style w:type="character" w:customStyle="1" w:styleId="a5">
+    <w:name w:val="页眉 字符"/>
+    <w:basedOn w:val="a0"/>
+    <w:link w:val="a4"/>
+    <w:uiPriority w:val="99"/>
+    <w:rsid w:val="009C784A"/>
+    <w:rPr>
+      <w:sz w:val="18"/>
+      <w:szCs w:val="18"/>
+    </w:rPr>
+  </w:style>
+  <w:style w:type="paragraph" w:styleId="a6">
+    <w:name w:val="footer"/>
+    <w:basedOn w:val="a"/>
+    <w:link w:val="a7"/>
+    <w:uiPriority w:val="99"/>
+    <w:unhideWhenUsed/>
+    <w:rsid w:val="009C784A"/>
+    <w:pPr>
+      <w:tabs>
+        <w:tab w:val="center" w:pos="4153"/>
+        <w:tab w:val="right" w:pos="8306"/>
+      </w:tabs>
+      <w:snapToGrid w:val="0"/>
+      <w:jc w:val="left"/>
+    </w:pPr>
+    <w:rPr>
+      <w:sz w:val="18"/>
+      <w:szCs w:val="18"/>
+    </w:rPr>
+  </w:style>
+  <w:style w:type="character" w:customStyle="1" w:styleId="a7">
+    <w:name w:val="页脚 字符"/>
+    <w:basedOn w:val="a0"/>
+    <w:link w:val="a6"/>
+    <w:uiPriority w:val="99"/>
+    <w:rsid w:val="009C784A"/>
+    <w:rPr>
+      <w:sz w:val="18"/>
+      <w:szCs w:val="18"/>
     </w:rPr>
   </w:style>
 </w:styles>

--- a/质量度量方法与实践.docx
+++ b/质量度量方法与实践.docx
@@ -68,9 +68,6 @@
     <w:p>
       <w:pPr>
         <w:ind w:firstLine="420"/>
-        <w:rPr>
-          <w:rFonts w:hint="eastAsia"/>
-        </w:rPr>
       </w:pPr>
       <w:r>
         <w:rPr>
@@ -94,9 +91,6 @@
     <w:p>
       <w:pPr>
         <w:ind w:firstLine="420"/>
-        <w:rPr>
-          <w:rFonts w:hint="eastAsia"/>
-        </w:rPr>
       </w:pPr>
       <w:r>
         <w:rPr>
@@ -270,9 +264,6 @@
     <w:p>
       <w:pPr>
         <w:jc w:val="center"/>
-        <w:rPr>
-          <w:rFonts w:hint="eastAsia"/>
-        </w:rPr>
       </w:pPr>
       <w:r>
         <w:rPr>
@@ -1150,9 +1141,6 @@
     <w:p>
       <w:pPr>
         <w:ind w:firstLine="420"/>
-        <w:rPr>
-          <w:rFonts w:hint="eastAsia"/>
-        </w:rPr>
       </w:pPr>
       <w:r>
         <w:rPr>
@@ -1237,7 +1225,6 @@
           <w:szCs w:val="28"/>
         </w:rPr>
       </w:pPr>
-      <w:bookmarkStart w:id="0" w:name="_GoBack"/>
       <w:r>
         <w:rPr>
           <w:rFonts w:hint="eastAsia"/>
@@ -1286,7 +1273,6 @@
         <w:t>）</w:t>
       </w:r>
     </w:p>
-    <w:bookmarkEnd w:id="0"/>
     <w:p>
       <w:pPr>
         <w:pStyle w:val="a3"/>
@@ -3506,14 +3492,553 @@
     </w:p>
     <w:p>
       <w:pPr>
+        <w:pStyle w:val="a3"/>
+        <w:numPr>
+          <w:ilvl w:val="2"/>
+          <w:numId w:val="4"/>
+        </w:numPr>
+        <w:ind w:firstLineChars="0"/>
+        <w:rPr>
+          <w:rFonts w:hint="eastAsia"/>
+        </w:rPr>
+      </w:pPr>
+      <w:r>
+        <w:rPr>
+          <w:rFonts w:hint="eastAsia"/>
+        </w:rPr>
+        <w:t>熟练掌握正确定义用户要求的技术</w:t>
+      </w:r>
+      <w:r>
+        <w:rPr>
+          <w:rFonts w:hint="eastAsia"/>
+        </w:rPr>
+        <w:t>：</w:t>
+      </w:r>
+      <w:r>
+        <w:rPr>
+          <w:rFonts w:hint="eastAsia"/>
+        </w:rPr>
+        <w:t>不</w:t>
+      </w:r>
+      <w:r>
+        <w:rPr>
+          <w:rFonts w:hint="eastAsia"/>
+        </w:rPr>
+        <w:t>仅</w:t>
+      </w:r>
+      <w:r>
+        <w:rPr>
+          <w:rFonts w:hint="eastAsia"/>
+        </w:rPr>
+        <w:t>依赖用户</w:t>
+      </w:r>
+      <w:r>
+        <w:rPr>
+          <w:rFonts w:hint="eastAsia"/>
+        </w:rPr>
+        <w:t>的</w:t>
+      </w:r>
+      <w:r>
+        <w:rPr>
+          <w:rFonts w:hint="eastAsia"/>
+        </w:rPr>
+        <w:t>直接</w:t>
+      </w:r>
+      <w:r>
+        <w:rPr>
+          <w:rFonts w:hint="eastAsia"/>
+        </w:rPr>
+        <w:t>描述，</w:t>
+      </w:r>
+      <w:r>
+        <w:rPr>
+          <w:rFonts w:hint="eastAsia"/>
+        </w:rPr>
+        <w:t>还需</w:t>
+      </w:r>
+      <w:r>
+        <w:rPr>
+          <w:rFonts w:hint="eastAsia"/>
+        </w:rPr>
+        <w:t>深入解读</w:t>
+      </w:r>
+      <w:r>
+        <w:rPr>
+          <w:rFonts w:hint="eastAsia"/>
+        </w:rPr>
+        <w:t>用户</w:t>
+      </w:r>
+      <w:r>
+        <w:rPr>
+          <w:rFonts w:hint="eastAsia"/>
+        </w:rPr>
+        <w:t>意图，通过</w:t>
+      </w:r>
+      <w:r>
+        <w:rPr>
+          <w:rFonts w:hint="eastAsia"/>
+        </w:rPr>
+        <w:t>设计</w:t>
+      </w:r>
+      <w:r>
+        <w:rPr>
+          <w:rFonts w:hint="eastAsia"/>
+        </w:rPr>
+        <w:t>原型探索挖掘用户</w:t>
+      </w:r>
+      <w:r>
+        <w:rPr>
+          <w:rFonts w:hint="eastAsia"/>
+        </w:rPr>
+        <w:t>的真实需求</w:t>
+      </w:r>
+      <w:r>
+        <w:rPr>
+          <w:rFonts w:hint="eastAsia"/>
+        </w:rPr>
+        <w:t>；</w:t>
+      </w:r>
+    </w:p>
+    <w:p>
+      <w:pPr>
+        <w:pStyle w:val="a3"/>
+        <w:numPr>
+          <w:ilvl w:val="2"/>
+          <w:numId w:val="4"/>
+        </w:numPr>
+        <w:ind w:firstLineChars="0"/>
+      </w:pPr>
+      <w:r>
+        <w:rPr>
+          <w:rFonts w:hint="eastAsia"/>
+        </w:rPr>
+        <w:t>熟练使用和指导他人使用定义软件需求的支持工具</w:t>
+      </w:r>
+      <w:r>
+        <w:rPr>
+          <w:rFonts w:hint="eastAsia"/>
+        </w:rPr>
+        <w:t>：利用</w:t>
+      </w:r>
+      <w:r>
+        <w:rPr>
+          <w:rFonts w:hint="eastAsia"/>
+        </w:rPr>
+        <w:t>XX</w:t>
+      </w:r>
+      <w:r>
+        <w:rPr>
+          <w:rFonts w:hint="eastAsia"/>
+        </w:rPr>
+        <w:t>（软件）绘制用例图</w:t>
+      </w:r>
+      <w:r>
+        <w:rPr>
+          <w:rFonts w:hint="eastAsia"/>
+        </w:rPr>
+        <w:t>，辅助进行</w:t>
+      </w:r>
+      <w:r>
+        <w:rPr>
+          <w:rFonts w:hint="eastAsia"/>
+        </w:rPr>
+        <w:t>需求分析；</w:t>
+      </w:r>
+    </w:p>
+    <w:p>
+      <w:pPr>
+        <w:pStyle w:val="a3"/>
+        <w:numPr>
+          <w:ilvl w:val="2"/>
+          <w:numId w:val="4"/>
+        </w:numPr>
+        <w:ind w:firstLineChars="0"/>
+      </w:pPr>
+      <w:r>
+        <w:rPr>
+          <w:rFonts w:hint="eastAsia"/>
+        </w:rPr>
+        <w:t>重视领导全体开发人员收集和积累有关用户业务领域的各种业务的资料和技术技能。</w:t>
+      </w:r>
+    </w:p>
+    <w:p>
+      <w:pPr>
+        <w:ind w:leftChars="200" w:left="420"/>
+      </w:pPr>
+      <w:r>
+        <w:rPr>
+          <w:rFonts w:hint="eastAsia"/>
+        </w:rPr>
+        <w:t>（</w:t>
+      </w:r>
+      <w:r>
+        <w:t>2</w:t>
+      </w:r>
+      <w:r>
+        <w:rPr>
+          <w:rFonts w:hint="eastAsia"/>
+        </w:rPr>
+        <w:t>）</w:t>
+      </w:r>
+      <w:r>
+        <w:rPr>
+          <w:rFonts w:hint="eastAsia"/>
+        </w:rPr>
+        <w:t>力争不重复劳动</w:t>
+      </w:r>
+      <w:r>
+        <w:rPr>
+          <w:rFonts w:hint="eastAsia"/>
+        </w:rPr>
+        <w:t>（</w:t>
+      </w:r>
+      <w:r>
+        <w:rPr>
+          <w:rFonts w:hint="eastAsia"/>
+        </w:rPr>
+        <w:t>程志豪</w:t>
+      </w:r>
+      <w:r>
+        <w:rPr>
+          <w:rFonts w:hint="eastAsia"/>
+        </w:rPr>
+        <w:t>+</w:t>
+      </w:r>
+      <w:r>
+        <w:rPr>
+          <w:rFonts w:hint="eastAsia"/>
+        </w:rPr>
+        <w:t>李梦宇</w:t>
+      </w:r>
+      <w:r>
+        <w:rPr>
+          <w:rFonts w:hint="eastAsia"/>
+        </w:rPr>
+        <w:t>+</w:t>
+      </w:r>
+      <w:r>
+        <w:rPr>
+          <w:rFonts w:hint="eastAsia"/>
+        </w:rPr>
+        <w:t>黄俊萌</w:t>
+      </w:r>
+      <w:r>
+        <w:rPr>
+          <w:rFonts w:hint="eastAsia"/>
+        </w:rPr>
+        <w:t>+</w:t>
+      </w:r>
+      <w:r>
+        <w:rPr>
+          <w:rFonts w:hint="eastAsia"/>
+        </w:rPr>
+        <w:t>韦赫城，自己写自己的</w:t>
+      </w:r>
+      <w:r>
+        <w:rPr>
+          <w:rFonts w:hint="eastAsia"/>
+        </w:rPr>
+        <w:t>，没有</w:t>
+      </w:r>
+      <w:r>
+        <w:rPr>
+          <w:rFonts w:hint="eastAsia"/>
+        </w:rPr>
+        <w:t>标记下无</w:t>
+      </w:r>
+      <w:r>
+        <w:rPr>
+          <w:rFonts w:hint="eastAsia"/>
+        </w:rPr>
+        <w:t>+</w:t>
+      </w:r>
+      <w:r>
+        <w:rPr>
+          <w:rFonts w:hint="eastAsia"/>
+        </w:rPr>
+        <w:t>名字</w:t>
+      </w:r>
+      <w:r>
+        <w:rPr>
+          <w:rFonts w:hint="eastAsia"/>
+        </w:rPr>
+        <w:t>就好</w:t>
+      </w:r>
+      <w:r>
+        <w:rPr>
+          <w:rFonts w:hint="eastAsia"/>
+        </w:rPr>
+        <w:t>）</w:t>
+      </w:r>
+    </w:p>
+    <w:p>
+      <w:pPr>
+        <w:ind w:leftChars="400" w:left="840"/>
+      </w:pPr>
+      <w:r>
+        <w:rPr>
+          <w:rFonts w:hint="eastAsia"/>
+        </w:rPr>
+        <w:t>考虑哪些既有软件可以复用（权限管理、工作流等）</w:t>
+      </w:r>
+    </w:p>
+    <w:p>
+      <w:pPr>
+        <w:ind w:leftChars="400" w:left="840"/>
+      </w:pPr>
+      <w:r>
+        <w:rPr>
+          <w:rFonts w:hint="eastAsia"/>
+        </w:rPr>
+        <w:t>在开发过程中，随时考虑所生产软件的复用性。</w:t>
+      </w:r>
+    </w:p>
+    <w:p>
+      <w:pPr>
+        <w:ind w:leftChars="200" w:left="420"/>
+      </w:pPr>
+      <w:r>
+        <w:rPr>
+          <w:rFonts w:hint="eastAsia"/>
+        </w:rPr>
+        <w:t>（</w:t>
+      </w:r>
+      <w:r>
+        <w:t>3</w:t>
+      </w:r>
+      <w:r>
+        <w:rPr>
+          <w:rFonts w:hint="eastAsia"/>
+        </w:rPr>
+        <w:t>）</w:t>
+      </w:r>
+      <w:r>
+        <w:rPr>
+          <w:rFonts w:hint="eastAsia"/>
+        </w:rPr>
+        <w:t>掌握开发新软件的方法</w:t>
+      </w:r>
+      <w:r>
+        <w:rPr>
+          <w:rFonts w:hint="eastAsia"/>
+        </w:rPr>
+        <w:t>（程志豪</w:t>
+      </w:r>
+      <w:r>
+        <w:rPr>
+          <w:rFonts w:hint="eastAsia"/>
+        </w:rPr>
+        <w:t>+</w:t>
+      </w:r>
+      <w:r>
+        <w:rPr>
+          <w:rFonts w:hint="eastAsia"/>
+        </w:rPr>
+        <w:t>李梦宇</w:t>
+      </w:r>
+      <w:r>
+        <w:rPr>
+          <w:rFonts w:hint="eastAsia"/>
+        </w:rPr>
+        <w:t>+</w:t>
+      </w:r>
+      <w:r>
+        <w:rPr>
+          <w:rFonts w:hint="eastAsia"/>
+        </w:rPr>
+        <w:t>黄俊萌</w:t>
+      </w:r>
+      <w:r>
+        <w:rPr>
+          <w:rFonts w:hint="eastAsia"/>
+        </w:rPr>
+        <w:t>+</w:t>
+      </w:r>
+      <w:r>
+        <w:rPr>
+          <w:rFonts w:hint="eastAsia"/>
+        </w:rPr>
+        <w:t>韦赫城，自己写自己的，没有标记下无</w:t>
+      </w:r>
+      <w:r>
+        <w:rPr>
+          <w:rFonts w:hint="eastAsia"/>
+        </w:rPr>
+        <w:t>+</w:t>
+      </w:r>
+      <w:r>
+        <w:rPr>
+          <w:rFonts w:hint="eastAsia"/>
+        </w:rPr>
+        <w:t>名字就好）</w:t>
+      </w:r>
+    </w:p>
+    <w:p>
+      <w:pPr>
         <w:ind w:leftChars="200" w:left="420" w:firstLine="420"/>
       </w:pPr>
       <w:r>
         <w:rPr>
           <w:rFonts w:hint="eastAsia"/>
         </w:rPr>
-        <w:t>熟练掌握正确定义用户要求的技术</w:t>
-      </w:r>
+        <w:t>在开发新软件的过程中大力使用和推行软件工程学中所介绍的开发方法和工具。</w:t>
+      </w:r>
+    </w:p>
+    <w:p>
+      <w:pPr>
+        <w:ind w:leftChars="200" w:left="420" w:firstLine="420"/>
+      </w:pPr>
+      <w:r>
+        <w:rPr>
+          <w:rFonts w:hint="eastAsia"/>
+        </w:rPr>
+        <w:t>使用先进的开发技术：如结构化技术、面向对象技术</w:t>
+      </w:r>
+    </w:p>
+    <w:p>
+      <w:pPr>
+        <w:ind w:leftChars="200" w:left="420" w:firstLine="420"/>
+      </w:pPr>
+      <w:r>
+        <w:rPr>
+          <w:rFonts w:hint="eastAsia"/>
+        </w:rPr>
+        <w:t>使用数据库技术或网络化技术</w:t>
+      </w:r>
+    </w:p>
+    <w:p>
+      <w:pPr>
+        <w:ind w:leftChars="200" w:left="420" w:firstLine="420"/>
+      </w:pPr>
+      <w:r>
+        <w:rPr>
+          <w:rFonts w:hint="eastAsia"/>
+        </w:rPr>
+        <w:t>应用开发工具或环境</w:t>
+      </w:r>
+    </w:p>
+    <w:p>
+      <w:pPr>
+        <w:ind w:leftChars="200" w:left="420" w:firstLine="420"/>
+      </w:pPr>
+      <w:r>
+        <w:rPr>
+          <w:rFonts w:hint="eastAsia"/>
+        </w:rPr>
+        <w:t>改进开发过程</w:t>
+      </w:r>
+    </w:p>
+    <w:p>
+      <w:pPr>
+        <w:ind w:leftChars="200" w:left="420"/>
+      </w:pPr>
+      <w:r>
+        <w:rPr>
+          <w:rFonts w:hint="eastAsia"/>
+        </w:rPr>
+        <w:t>（</w:t>
+      </w:r>
+      <w:r>
+        <w:t>4</w:t>
+      </w:r>
+      <w:r>
+        <w:rPr>
+          <w:rFonts w:hint="eastAsia"/>
+        </w:rPr>
+        <w:t>）</w:t>
+      </w:r>
+      <w:r>
+        <w:rPr>
+          <w:rFonts w:hint="eastAsia"/>
+        </w:rPr>
+        <w:t>排除无效劳动</w:t>
+      </w:r>
+      <w:r>
+        <w:rPr>
+          <w:rFonts w:hint="eastAsia"/>
+        </w:rPr>
+        <w:t>（</w:t>
+      </w:r>
+      <w:r>
+        <w:rPr>
+          <w:rFonts w:hint="eastAsia"/>
+        </w:rPr>
+        <w:t>张晓</w:t>
+      </w:r>
+      <w:r>
+        <w:rPr>
+          <w:rFonts w:hint="eastAsia"/>
+        </w:rPr>
+        <w:t>+</w:t>
+      </w:r>
+      <w:r>
+        <w:rPr>
+          <w:rFonts w:hint="eastAsia"/>
+        </w:rPr>
+        <w:t>程志豪</w:t>
+      </w:r>
+      <w:r>
+        <w:rPr>
+          <w:rFonts w:hint="eastAsia"/>
+        </w:rPr>
+        <w:t>+</w:t>
+      </w:r>
+      <w:r>
+        <w:rPr>
+          <w:rFonts w:hint="eastAsia"/>
+        </w:rPr>
+        <w:t>李梦宇</w:t>
+      </w:r>
+      <w:r>
+        <w:rPr>
+          <w:rFonts w:hint="eastAsia"/>
+        </w:rPr>
+        <w:t>+</w:t>
+      </w:r>
+      <w:r>
+        <w:rPr>
+          <w:rFonts w:hint="eastAsia"/>
+        </w:rPr>
+        <w:t>黄俊萌</w:t>
+      </w:r>
+      <w:r>
+        <w:rPr>
+          <w:rFonts w:hint="eastAsia"/>
+        </w:rPr>
+        <w:t>+</w:t>
+      </w:r>
+      <w:r>
+        <w:rPr>
+          <w:rFonts w:hint="eastAsia"/>
+        </w:rPr>
+        <w:t>韦赫城，自己写自己的，没有标记下无</w:t>
+      </w:r>
+      <w:r>
+        <w:rPr>
+          <w:rFonts w:hint="eastAsia"/>
+        </w:rPr>
+        <w:t>+</w:t>
+      </w:r>
+      <w:r>
+        <w:rPr>
+          <w:rFonts w:hint="eastAsia"/>
+        </w:rPr>
+        <w:t>名字就好）</w:t>
+      </w:r>
+    </w:p>
+    <w:p>
+      <w:pPr>
+        <w:ind w:leftChars="200" w:left="420" w:firstLine="420"/>
+      </w:pPr>
+      <w:r>
+        <w:rPr>
+          <w:rFonts w:hint="eastAsia"/>
+        </w:rPr>
+        <w:lastRenderedPageBreak/>
+        <w:t>最大的无效劳动就是因需求规格说明有误、设计有误而造成的返工。定量记录返工工作量，收集和分析返工劳动成本数据；</w:t>
+      </w:r>
+      <w:bookmarkStart w:id="0" w:name="_GoBack"/>
+      <w:bookmarkEnd w:id="0"/>
     </w:p>
     <w:p>
       <w:pPr>
@@ -3523,405 +4048,6 @@
         <w:rPr>
           <w:rFonts w:hint="eastAsia"/>
         </w:rPr>
-        <w:t>熟练使用和指导他人使用定义软件需求的支持工具</w:t>
-      </w:r>
-    </w:p>
-    <w:p>
-      <w:pPr>
-        <w:ind w:leftChars="400" w:left="840"/>
-      </w:pPr>
-      <w:r>
-        <w:rPr>
-          <w:rFonts w:hint="eastAsia"/>
-        </w:rPr>
-        <w:t>重视领导全体开发人员收集和积累有关用户业务领域的各种业务的资料和技术技能。</w:t>
-      </w:r>
-    </w:p>
-    <w:p>
-      <w:pPr>
-        <w:ind w:leftChars="200" w:left="420"/>
-      </w:pPr>
-      <w:r>
-        <w:rPr>
-          <w:rFonts w:hint="eastAsia"/>
-        </w:rPr>
-        <w:t>（</w:t>
-      </w:r>
-      <w:r>
-        <w:t>2</w:t>
-      </w:r>
-      <w:r>
-        <w:rPr>
-          <w:rFonts w:hint="eastAsia"/>
-        </w:rPr>
-        <w:t>）</w:t>
-      </w:r>
-      <w:r>
-        <w:rPr>
-          <w:rFonts w:hint="eastAsia"/>
-        </w:rPr>
-        <w:t>力争不重复劳动</w:t>
-      </w:r>
-      <w:r>
-        <w:rPr>
-          <w:rFonts w:hint="eastAsia"/>
-        </w:rPr>
-        <w:t>（</w:t>
-      </w:r>
-      <w:r>
-        <w:rPr>
-          <w:rFonts w:hint="eastAsia"/>
-        </w:rPr>
-        <w:t>程志豪</w:t>
-      </w:r>
-      <w:r>
-        <w:rPr>
-          <w:rFonts w:hint="eastAsia"/>
-        </w:rPr>
-        <w:t>+</w:t>
-      </w:r>
-      <w:r>
-        <w:rPr>
-          <w:rFonts w:hint="eastAsia"/>
-        </w:rPr>
-        <w:t>李梦宇</w:t>
-      </w:r>
-      <w:r>
-        <w:rPr>
-          <w:rFonts w:hint="eastAsia"/>
-        </w:rPr>
-        <w:t>+</w:t>
-      </w:r>
-      <w:r>
-        <w:rPr>
-          <w:rFonts w:hint="eastAsia"/>
-        </w:rPr>
-        <w:t>黄俊萌</w:t>
-      </w:r>
-      <w:r>
-        <w:rPr>
-          <w:rFonts w:hint="eastAsia"/>
-        </w:rPr>
-        <w:t>+</w:t>
-      </w:r>
-      <w:r>
-        <w:rPr>
-          <w:rFonts w:hint="eastAsia"/>
-        </w:rPr>
-        <w:t>韦赫城，自己写自己的</w:t>
-      </w:r>
-      <w:r>
-        <w:rPr>
-          <w:rFonts w:hint="eastAsia"/>
-        </w:rPr>
-        <w:t>，没有</w:t>
-      </w:r>
-      <w:r>
-        <w:rPr>
-          <w:rFonts w:hint="eastAsia"/>
-        </w:rPr>
-        <w:t>标记下无</w:t>
-      </w:r>
-      <w:r>
-        <w:rPr>
-          <w:rFonts w:hint="eastAsia"/>
-        </w:rPr>
-        <w:t>+</w:t>
-      </w:r>
-      <w:r>
-        <w:rPr>
-          <w:rFonts w:hint="eastAsia"/>
-        </w:rPr>
-        <w:t>名字</w:t>
-      </w:r>
-      <w:r>
-        <w:rPr>
-          <w:rFonts w:hint="eastAsia"/>
-        </w:rPr>
-        <w:t>就好</w:t>
-      </w:r>
-      <w:r>
-        <w:rPr>
-          <w:rFonts w:hint="eastAsia"/>
-        </w:rPr>
-        <w:t>）</w:t>
-      </w:r>
-    </w:p>
-    <w:p>
-      <w:pPr>
-        <w:ind w:leftChars="400" w:left="840"/>
-      </w:pPr>
-      <w:r>
-        <w:rPr>
-          <w:rFonts w:hint="eastAsia"/>
-        </w:rPr>
-        <w:t>考虑哪些既有软件可以复用（权限管理、工作流等）</w:t>
-      </w:r>
-    </w:p>
-    <w:p>
-      <w:pPr>
-        <w:ind w:leftChars="400" w:left="840"/>
-      </w:pPr>
-      <w:r>
-        <w:rPr>
-          <w:rFonts w:hint="eastAsia"/>
-        </w:rPr>
-        <w:t>在开发过程中，随时考虑所生产软件的复用性。</w:t>
-      </w:r>
-    </w:p>
-    <w:p>
-      <w:pPr>
-        <w:ind w:leftChars="200" w:left="420"/>
-      </w:pPr>
-      <w:r>
-        <w:rPr>
-          <w:rFonts w:hint="eastAsia"/>
-        </w:rPr>
-        <w:t>（</w:t>
-      </w:r>
-      <w:r>
-        <w:t>3</w:t>
-      </w:r>
-      <w:r>
-        <w:rPr>
-          <w:rFonts w:hint="eastAsia"/>
-        </w:rPr>
-        <w:t>）</w:t>
-      </w:r>
-      <w:r>
-        <w:rPr>
-          <w:rFonts w:hint="eastAsia"/>
-        </w:rPr>
-        <w:t>掌握开发新软件的方法</w:t>
-      </w:r>
-      <w:r>
-        <w:rPr>
-          <w:rFonts w:hint="eastAsia"/>
-        </w:rPr>
-        <w:t>（程志豪</w:t>
-      </w:r>
-      <w:r>
-        <w:rPr>
-          <w:rFonts w:hint="eastAsia"/>
-        </w:rPr>
-        <w:t>+</w:t>
-      </w:r>
-      <w:r>
-        <w:rPr>
-          <w:rFonts w:hint="eastAsia"/>
-        </w:rPr>
-        <w:t>李梦宇</w:t>
-      </w:r>
-      <w:r>
-        <w:rPr>
-          <w:rFonts w:hint="eastAsia"/>
-        </w:rPr>
-        <w:t>+</w:t>
-      </w:r>
-      <w:r>
-        <w:rPr>
-          <w:rFonts w:hint="eastAsia"/>
-        </w:rPr>
-        <w:t>黄俊萌</w:t>
-      </w:r>
-      <w:r>
-        <w:rPr>
-          <w:rFonts w:hint="eastAsia"/>
-        </w:rPr>
-        <w:t>+</w:t>
-      </w:r>
-      <w:r>
-        <w:rPr>
-          <w:rFonts w:hint="eastAsia"/>
-        </w:rPr>
-        <w:t>韦赫城，自己写自己的，没有标记下无</w:t>
-      </w:r>
-      <w:r>
-        <w:rPr>
-          <w:rFonts w:hint="eastAsia"/>
-        </w:rPr>
-        <w:t>+</w:t>
-      </w:r>
-      <w:r>
-        <w:rPr>
-          <w:rFonts w:hint="eastAsia"/>
-        </w:rPr>
-        <w:t>名字就好）</w:t>
-      </w:r>
-    </w:p>
-    <w:p>
-      <w:pPr>
-        <w:ind w:leftChars="200" w:left="420" w:firstLine="420"/>
-      </w:pPr>
-      <w:r>
-        <w:rPr>
-          <w:rFonts w:hint="eastAsia"/>
-        </w:rPr>
-        <w:t>在开发新软件的过程中大力使用和推行软件工程学中所介绍的开发方法和工具。</w:t>
-      </w:r>
-    </w:p>
-    <w:p>
-      <w:pPr>
-        <w:ind w:leftChars="200" w:left="420" w:firstLine="420"/>
-      </w:pPr>
-      <w:r>
-        <w:rPr>
-          <w:rFonts w:hint="eastAsia"/>
-        </w:rPr>
-        <w:t>使用先进的开发技术：如结构化技术、面向对象技术</w:t>
-      </w:r>
-    </w:p>
-    <w:p>
-      <w:pPr>
-        <w:ind w:leftChars="200" w:left="420" w:firstLine="420"/>
-      </w:pPr>
-      <w:r>
-        <w:rPr>
-          <w:rFonts w:hint="eastAsia"/>
-        </w:rPr>
-        <w:t>使用数据库技术或网络化技术</w:t>
-      </w:r>
-    </w:p>
-    <w:p>
-      <w:pPr>
-        <w:ind w:leftChars="200" w:left="420" w:firstLine="420"/>
-      </w:pPr>
-      <w:r>
-        <w:rPr>
-          <w:rFonts w:hint="eastAsia"/>
-        </w:rPr>
-        <w:t>应用开发工具或环境</w:t>
-      </w:r>
-    </w:p>
-    <w:p>
-      <w:pPr>
-        <w:ind w:leftChars="200" w:left="420" w:firstLine="420"/>
-      </w:pPr>
-      <w:r>
-        <w:rPr>
-          <w:rFonts w:hint="eastAsia"/>
-        </w:rPr>
-        <w:t>改进开发过程</w:t>
-      </w:r>
-    </w:p>
-    <w:p>
-      <w:pPr>
-        <w:ind w:leftChars="200" w:left="420"/>
-      </w:pPr>
-      <w:r>
-        <w:rPr>
-          <w:rFonts w:hint="eastAsia"/>
-        </w:rPr>
-        <w:t>（</w:t>
-      </w:r>
-      <w:r>
-        <w:t>4</w:t>
-      </w:r>
-      <w:r>
-        <w:rPr>
-          <w:rFonts w:hint="eastAsia"/>
-        </w:rPr>
-        <w:t>）</w:t>
-      </w:r>
-      <w:r>
-        <w:rPr>
-          <w:rFonts w:hint="eastAsia"/>
-        </w:rPr>
-        <w:t>排除无效劳动</w:t>
-      </w:r>
-      <w:r>
-        <w:rPr>
-          <w:rFonts w:hint="eastAsia"/>
-        </w:rPr>
-        <w:t>（</w:t>
-      </w:r>
-      <w:r>
-        <w:rPr>
-          <w:rFonts w:hint="eastAsia"/>
-        </w:rPr>
-        <w:t>张晓</w:t>
-      </w:r>
-      <w:r>
-        <w:rPr>
-          <w:rFonts w:hint="eastAsia"/>
-        </w:rPr>
-        <w:t>+</w:t>
-      </w:r>
-      <w:r>
-        <w:rPr>
-          <w:rFonts w:hint="eastAsia"/>
-        </w:rPr>
-        <w:t>程志豪</w:t>
-      </w:r>
-      <w:r>
-        <w:rPr>
-          <w:rFonts w:hint="eastAsia"/>
-        </w:rPr>
-        <w:t>+</w:t>
-      </w:r>
-      <w:r>
-        <w:rPr>
-          <w:rFonts w:hint="eastAsia"/>
-        </w:rPr>
-        <w:t>李梦宇</w:t>
-      </w:r>
-      <w:r>
-        <w:rPr>
-          <w:rFonts w:hint="eastAsia"/>
-        </w:rPr>
-        <w:t>+</w:t>
-      </w:r>
-      <w:r>
-        <w:rPr>
-          <w:rFonts w:hint="eastAsia"/>
-        </w:rPr>
-        <w:t>黄俊萌</w:t>
-      </w:r>
-      <w:r>
-        <w:rPr>
-          <w:rFonts w:hint="eastAsia"/>
-        </w:rPr>
-        <w:t>+</w:t>
-      </w:r>
-      <w:r>
-        <w:rPr>
-          <w:rFonts w:hint="eastAsia"/>
-        </w:rPr>
-        <w:t>韦赫城，自己写自己的，没有标记下无</w:t>
-      </w:r>
-      <w:r>
-        <w:rPr>
-          <w:rFonts w:hint="eastAsia"/>
-        </w:rPr>
-        <w:t>+</w:t>
-      </w:r>
-      <w:r>
-        <w:rPr>
-          <w:rFonts w:hint="eastAsia"/>
-        </w:rPr>
-        <w:t>名字就好）</w:t>
-      </w:r>
-    </w:p>
-    <w:p>
-      <w:pPr>
-        <w:ind w:leftChars="200" w:left="420" w:firstLine="420"/>
-      </w:pPr>
-      <w:r>
-        <w:rPr>
-          <w:rFonts w:hint="eastAsia"/>
-        </w:rPr>
-        <w:t>最大的无效劳动就是因需求规格说明有误、设计有误而造成的返工。定量记录返工工作量，收集和分析返工劳动成本数据；</w:t>
-      </w:r>
-    </w:p>
-    <w:p>
-      <w:pPr>
-        <w:ind w:leftChars="400" w:left="840"/>
-      </w:pPr>
-      <w:r>
-        <w:rPr>
-          <w:rFonts w:hint="eastAsia"/>
-        </w:rPr>
-        <w:lastRenderedPageBreak/>
         <w:t>较大的无效劳动是重复劳动，即相似的软件在几个地方同时开发；</w:t>
       </w:r>
     </w:p>
@@ -4306,11 +4432,6 @@
       </w:r>
     </w:p>
     <w:p>
-      <w:pPr>
-        <w:rPr>
-          <w:rFonts w:hint="eastAsia"/>
-        </w:rPr>
-      </w:pPr>
       <w:r>
         <w:t>https://baike.baidu.com/item/%E5%BA%A6%E9%87%8F/6990327?fr=aladdin</w:t>
       </w:r>
@@ -4366,6 +4487,119 @@
 <file path=word/numbering.xml><?xml version="1.0" encoding="utf-8"?>
 <w:numbering xmlns:wpc="http://schemas.microsoft.com/office/word/2010/wordprocessingCanvas" xmlns:cx="http://schemas.microsoft.com/office/drawing/2014/chartex" xmlns:mc="http://schemas.openxmlformats.org/markup-compatibility/2006" xmlns:o="urn:schemas-microsoft-com:office:office" xmlns:r="http://schemas.openxmlformats.org/officeDocument/2006/relationships" xmlns:m="http://schemas.openxmlformats.org/officeDocument/2006/math" xmlns:v="urn:schemas-microsoft-com:vml" xmlns:wp14="http://schemas.microsoft.com/office/word/2010/wordprocessingDrawing" xmlns:wp="http://schemas.openxmlformats.org/drawingml/2006/wordprocessingDrawing" xmlns:w10="urn:schemas-microsoft-com:office:word" xmlns:w="http://schemas.openxmlformats.org/wordprocessingml/2006/main" xmlns:w14="http://schemas.microsoft.com/office/word/2010/wordml" xmlns:w15="http://schemas.microsoft.com/office/word/2012/wordml" xmlns:w16se="http://schemas.microsoft.com/office/word/2015/wordml/symex" xmlns:wpg="http://schemas.microsoft.com/office/word/2010/wordprocessingGroup" xmlns:wpi="http://schemas.microsoft.com/office/word/2010/wordprocessingInk" xmlns:wne="http://schemas.microsoft.com/office/word/2006/wordml" xmlns:wps="http://schemas.microsoft.com/office/word/2010/wordprocessingShape" mc:Ignorable="w14 w15 w16se wp14">
   <w:abstractNum w:abstractNumId="0" w15:restartNumberingAfterBreak="0">
+    <w:nsid w:val="07853372"/>
+    <w:multiLevelType w:val="hybridMultilevel"/>
+    <w:tmpl w:val="D7F0939C"/>
+    <w:lvl w:ilvl="0" w:tplc="04090001">
+      <w:start w:val="1"/>
+      <w:numFmt w:val="bullet"/>
+      <w:lvlText w:val=""/>
+      <w:lvlJc w:val="left"/>
+      <w:pPr>
+        <w:ind w:left="420" w:hanging="420"/>
+      </w:pPr>
+      <w:rPr>
+        <w:rFonts w:ascii="Wingdings" w:hAnsi="Wingdings" w:hint="default"/>
+      </w:rPr>
+    </w:lvl>
+    <w:lvl w:ilvl="1" w:tplc="04090003" w:tentative="1">
+      <w:start w:val="1"/>
+      <w:numFmt w:val="bullet"/>
+      <w:lvlText w:val=""/>
+      <w:lvlJc w:val="left"/>
+      <w:pPr>
+        <w:ind w:left="840" w:hanging="420"/>
+      </w:pPr>
+      <w:rPr>
+        <w:rFonts w:ascii="Wingdings" w:hAnsi="Wingdings" w:hint="default"/>
+      </w:rPr>
+    </w:lvl>
+    <w:lvl w:ilvl="2" w:tplc="04090001">
+      <w:start w:val="1"/>
+      <w:numFmt w:val="bullet"/>
+      <w:lvlText w:val=""/>
+      <w:lvlJc w:val="left"/>
+      <w:pPr>
+        <w:ind w:left="1260" w:hanging="420"/>
+      </w:pPr>
+      <w:rPr>
+        <w:rFonts w:ascii="Wingdings" w:hAnsi="Wingdings" w:hint="default"/>
+      </w:rPr>
+    </w:lvl>
+    <w:lvl w:ilvl="3" w:tplc="04090001" w:tentative="1">
+      <w:start w:val="1"/>
+      <w:numFmt w:val="bullet"/>
+      <w:lvlText w:val=""/>
+      <w:lvlJc w:val="left"/>
+      <w:pPr>
+        <w:ind w:left="1680" w:hanging="420"/>
+      </w:pPr>
+      <w:rPr>
+        <w:rFonts w:ascii="Wingdings" w:hAnsi="Wingdings" w:hint="default"/>
+      </w:rPr>
+    </w:lvl>
+    <w:lvl w:ilvl="4" w:tplc="04090003" w:tentative="1">
+      <w:start w:val="1"/>
+      <w:numFmt w:val="bullet"/>
+      <w:lvlText w:val=""/>
+      <w:lvlJc w:val="left"/>
+      <w:pPr>
+        <w:ind w:left="2100" w:hanging="420"/>
+      </w:pPr>
+      <w:rPr>
+        <w:rFonts w:ascii="Wingdings" w:hAnsi="Wingdings" w:hint="default"/>
+      </w:rPr>
+    </w:lvl>
+    <w:lvl w:ilvl="5" w:tplc="04090005" w:tentative="1">
+      <w:start w:val="1"/>
+      <w:numFmt w:val="bullet"/>
+      <w:lvlText w:val=""/>
+      <w:lvlJc w:val="left"/>
+      <w:pPr>
+        <w:ind w:left="2520" w:hanging="420"/>
+      </w:pPr>
+      <w:rPr>
+        <w:rFonts w:ascii="Wingdings" w:hAnsi="Wingdings" w:hint="default"/>
+      </w:rPr>
+    </w:lvl>
+    <w:lvl w:ilvl="6" w:tplc="04090001" w:tentative="1">
+      <w:start w:val="1"/>
+      <w:numFmt w:val="bullet"/>
+      <w:lvlText w:val=""/>
+      <w:lvlJc w:val="left"/>
+      <w:pPr>
+        <w:ind w:left="2940" w:hanging="420"/>
+      </w:pPr>
+      <w:rPr>
+        <w:rFonts w:ascii="Wingdings" w:hAnsi="Wingdings" w:hint="default"/>
+      </w:rPr>
+    </w:lvl>
+    <w:lvl w:ilvl="7" w:tplc="04090003" w:tentative="1">
+      <w:start w:val="1"/>
+      <w:numFmt w:val="bullet"/>
+      <w:lvlText w:val=""/>
+      <w:lvlJc w:val="left"/>
+      <w:pPr>
+        <w:ind w:left="3360" w:hanging="420"/>
+      </w:pPr>
+      <w:rPr>
+        <w:rFonts w:ascii="Wingdings" w:hAnsi="Wingdings" w:hint="default"/>
+      </w:rPr>
+    </w:lvl>
+    <w:lvl w:ilvl="8" w:tplc="04090005" w:tentative="1">
+      <w:start w:val="1"/>
+      <w:numFmt w:val="bullet"/>
+      <w:lvlText w:val=""/>
+      <w:lvlJc w:val="left"/>
+      <w:pPr>
+        <w:ind w:left="3780" w:hanging="420"/>
+      </w:pPr>
+      <w:rPr>
+        <w:rFonts w:ascii="Wingdings" w:hAnsi="Wingdings" w:hint="default"/>
+      </w:rPr>
+    </w:lvl>
+  </w:abstractNum>
+  <w:abstractNum w:abstractNumId="1" w15:restartNumberingAfterBreak="0">
     <w:nsid w:val="0E4644DB"/>
     <w:multiLevelType w:val="hybridMultilevel"/>
     <w:tmpl w:val="46AC87C0"/>
@@ -4454,7 +4688,120 @@
       </w:pPr>
     </w:lvl>
   </w:abstractNum>
-  <w:abstractNum w:abstractNumId="1" w15:restartNumberingAfterBreak="0">
+  <w:abstractNum w:abstractNumId="2" w15:restartNumberingAfterBreak="0">
+    <w:nsid w:val="34F7350C"/>
+    <w:multiLevelType w:val="hybridMultilevel"/>
+    <w:tmpl w:val="9E5EEC98"/>
+    <w:lvl w:ilvl="0" w:tplc="04090001">
+      <w:start w:val="1"/>
+      <w:numFmt w:val="bullet"/>
+      <w:lvlText w:val=""/>
+      <w:lvlJc w:val="left"/>
+      <w:pPr>
+        <w:ind w:left="420" w:hanging="420"/>
+      </w:pPr>
+      <w:rPr>
+        <w:rFonts w:ascii="Wingdings" w:hAnsi="Wingdings" w:hint="default"/>
+      </w:rPr>
+    </w:lvl>
+    <w:lvl w:ilvl="1" w:tplc="04090003" w:tentative="1">
+      <w:start w:val="1"/>
+      <w:numFmt w:val="bullet"/>
+      <w:lvlText w:val=""/>
+      <w:lvlJc w:val="left"/>
+      <w:pPr>
+        <w:ind w:left="840" w:hanging="420"/>
+      </w:pPr>
+      <w:rPr>
+        <w:rFonts w:ascii="Wingdings" w:hAnsi="Wingdings" w:hint="default"/>
+      </w:rPr>
+    </w:lvl>
+    <w:lvl w:ilvl="2" w:tplc="04090005">
+      <w:start w:val="1"/>
+      <w:numFmt w:val="bullet"/>
+      <w:lvlText w:val=""/>
+      <w:lvlJc w:val="left"/>
+      <w:pPr>
+        <w:ind w:left="1260" w:hanging="420"/>
+      </w:pPr>
+      <w:rPr>
+        <w:rFonts w:ascii="Wingdings" w:hAnsi="Wingdings" w:hint="default"/>
+      </w:rPr>
+    </w:lvl>
+    <w:lvl w:ilvl="3" w:tplc="04090001" w:tentative="1">
+      <w:start w:val="1"/>
+      <w:numFmt w:val="bullet"/>
+      <w:lvlText w:val=""/>
+      <w:lvlJc w:val="left"/>
+      <w:pPr>
+        <w:ind w:left="1680" w:hanging="420"/>
+      </w:pPr>
+      <w:rPr>
+        <w:rFonts w:ascii="Wingdings" w:hAnsi="Wingdings" w:hint="default"/>
+      </w:rPr>
+    </w:lvl>
+    <w:lvl w:ilvl="4" w:tplc="04090003" w:tentative="1">
+      <w:start w:val="1"/>
+      <w:numFmt w:val="bullet"/>
+      <w:lvlText w:val=""/>
+      <w:lvlJc w:val="left"/>
+      <w:pPr>
+        <w:ind w:left="2100" w:hanging="420"/>
+      </w:pPr>
+      <w:rPr>
+        <w:rFonts w:ascii="Wingdings" w:hAnsi="Wingdings" w:hint="default"/>
+      </w:rPr>
+    </w:lvl>
+    <w:lvl w:ilvl="5" w:tplc="04090005" w:tentative="1">
+      <w:start w:val="1"/>
+      <w:numFmt w:val="bullet"/>
+      <w:lvlText w:val=""/>
+      <w:lvlJc w:val="left"/>
+      <w:pPr>
+        <w:ind w:left="2520" w:hanging="420"/>
+      </w:pPr>
+      <w:rPr>
+        <w:rFonts w:ascii="Wingdings" w:hAnsi="Wingdings" w:hint="default"/>
+      </w:rPr>
+    </w:lvl>
+    <w:lvl w:ilvl="6" w:tplc="04090001" w:tentative="1">
+      <w:start w:val="1"/>
+      <w:numFmt w:val="bullet"/>
+      <w:lvlText w:val=""/>
+      <w:lvlJc w:val="left"/>
+      <w:pPr>
+        <w:ind w:left="2940" w:hanging="420"/>
+      </w:pPr>
+      <w:rPr>
+        <w:rFonts w:ascii="Wingdings" w:hAnsi="Wingdings" w:hint="default"/>
+      </w:rPr>
+    </w:lvl>
+    <w:lvl w:ilvl="7" w:tplc="04090003" w:tentative="1">
+      <w:start w:val="1"/>
+      <w:numFmt w:val="bullet"/>
+      <w:lvlText w:val=""/>
+      <w:lvlJc w:val="left"/>
+      <w:pPr>
+        <w:ind w:left="3360" w:hanging="420"/>
+      </w:pPr>
+      <w:rPr>
+        <w:rFonts w:ascii="Wingdings" w:hAnsi="Wingdings" w:hint="default"/>
+      </w:rPr>
+    </w:lvl>
+    <w:lvl w:ilvl="8" w:tplc="04090005" w:tentative="1">
+      <w:start w:val="1"/>
+      <w:numFmt w:val="bullet"/>
+      <w:lvlText w:val=""/>
+      <w:lvlJc w:val="left"/>
+      <w:pPr>
+        <w:ind w:left="3780" w:hanging="420"/>
+      </w:pPr>
+      <w:rPr>
+        <w:rFonts w:ascii="Wingdings" w:hAnsi="Wingdings" w:hint="default"/>
+      </w:rPr>
+    </w:lvl>
+  </w:abstractNum>
+  <w:abstractNum w:abstractNumId="3" w15:restartNumberingAfterBreak="0">
     <w:nsid w:val="551F5ED6"/>
     <w:multiLevelType w:val="hybridMultilevel"/>
     <w:tmpl w:val="1360CA24"/>
@@ -4568,10 +4915,16 @@
     </w:lvl>
   </w:abstractNum>
   <w:num w:numId="1">
-    <w:abstractNumId w:val="0"/>
+    <w:abstractNumId w:val="1"/>
   </w:num>
   <w:num w:numId="2">
-    <w:abstractNumId w:val="1"/>
+    <w:abstractNumId w:val="3"/>
+  </w:num>
+  <w:num w:numId="3">
+    <w:abstractNumId w:val="2"/>
+  </w:num>
+  <w:num w:numId="4">
+    <w:abstractNumId w:val="0"/>
   </w:num>
 </w:numbering>
 </file>

--- a/质量度量方法与实践.docx
+++ b/质量度量方法与实践.docx
@@ -3498,9 +3498,6 @@
           <w:numId w:val="4"/>
         </w:numPr>
         <w:ind w:firstLineChars="0"/>
-        <w:rPr>
-          <w:rFonts w:hint="eastAsia"/>
-        </w:rPr>
       </w:pPr>
       <w:r>
         <w:rPr>
@@ -3584,13 +3581,7 @@
         <w:rPr>
           <w:rFonts w:hint="eastAsia"/>
         </w:rPr>
-        <w:t>原型探索挖掘用户</w:t>
-      </w:r>
-      <w:r>
-        <w:rPr>
-          <w:rFonts w:hint="eastAsia"/>
-        </w:rPr>
-        <w:t>的真实需求</w:t>
+        <w:t>原型探索挖掘用户的真实需求</w:t>
       </w:r>
       <w:r>
         <w:rPr>
@@ -3621,16 +3612,39 @@
         <w:t>：利用</w:t>
       </w:r>
       <w:r>
-        <w:rPr>
-          <w:rFonts w:hint="eastAsia"/>
-        </w:rPr>
-        <w:t>XX</w:t>
-      </w:r>
-      <w:r>
-        <w:rPr>
-          <w:rFonts w:hint="eastAsia"/>
-        </w:rPr>
-        <w:t>（软件）绘制用例图</w:t>
+        <w:t>Staruml</w:t>
+      </w:r>
+      <w:r>
+        <w:rPr>
+          <w:rFonts w:hint="eastAsia"/>
+        </w:rPr>
+        <w:t>软件</w:t>
+      </w:r>
+      <w:r>
+        <w:rPr>
+          <w:rFonts w:hint="eastAsia"/>
+        </w:rPr>
+        <w:t>绘制</w:t>
+      </w:r>
+      <w:r>
+        <w:rPr>
+          <w:rFonts w:hint="eastAsia"/>
+        </w:rPr>
+        <w:t>用户</w:t>
+      </w:r>
+      <w:bookmarkStart w:id="0" w:name="_GoBack"/>
+      <w:bookmarkEnd w:id="0"/>
+      <w:r>
+        <w:rPr>
+          <w:rFonts w:hint="eastAsia"/>
+        </w:rPr>
+        <w:t>交互</w:t>
+      </w:r>
+      <w:r>
+        <w:rPr>
+          <w:rFonts w:hint="eastAsia"/>
+        </w:rPr>
+        <w:t>用例图</w:t>
       </w:r>
       <w:r>
         <w:rPr>
@@ -4037,8 +4051,6 @@
         <w:lastRenderedPageBreak/>
         <w:t>最大的无效劳动就是因需求规格说明有误、设计有误而造成的返工。定量记录返工工作量，收集和分析返工劳动成本数据；</w:t>
       </w:r>
-      <w:bookmarkStart w:id="0" w:name="_GoBack"/>
-      <w:bookmarkEnd w:id="0"/>
     </w:p>
     <w:p>
       <w:pPr>
